--- a/src/Documentation/Test Document.docx
+++ b/src/Documentation/Test Document.docx
@@ -724,6 +724,16 @@
               <w:rtl w:val="0"/>
             </w:rPr>
             <w:tab/>
+          </w:r>
+          <w:r>
+            <w:rPr>
+              <w:rFonts w:ascii="Times New Roman" w:cs="Times New Roman" w:eastAsia="Times New Roman" w:hAnsi="Times New Roman"/>
+              <w:b w:val="1"/>
+              <w:sz w:val="24"/>
+              <w:szCs w:val="24"/>
+              <w:rtl w:val="0"/>
+            </w:rPr>
+            <w:t xml:space="preserve">………………………………………………..…………………………</w:t>
           </w:r>
           <w:r>
             <w:fldChar w:fldCharType="begin"/>
@@ -1665,15 +1675,8 @@
             <w:rPr>
               <w:rFonts w:ascii="Times New Roman" w:cs="Times New Roman" w:eastAsia="Times New Roman" w:hAnsi="Times New Roman"/>
               <w:b w:val="1"/>
-              <w:i w:val="0"/>
-              <w:smallCaps w:val="0"/>
-              <w:strike w:val="0"/>
-              <w:color w:val="000000"/>
               <w:sz w:val="24"/>
               <w:szCs w:val="24"/>
-              <w:u w:val="none"/>
-              <w:shd w:fill="auto" w:val="clear"/>
-              <w:vertAlign w:val="baseline"/>
             </w:rPr>
           </w:pPr>
           <w:r>
@@ -1759,6 +1762,166 @@
               <w:rtl w:val="0"/>
             </w:rPr>
           </w:r>
+        </w:p>
+        <w:p>
+          <w:pPr>
+            <w:numPr>
+              <w:ilvl w:val="0"/>
+              <w:numId w:val="2"/>
+            </w:numPr>
+            <w:tabs>
+              <w:tab w:val="right" w:pos="9025.511811023624"/>
+            </w:tabs>
+            <w:spacing w:after="80" w:before="200" w:line="240" w:lineRule="auto"/>
+            <w:ind w:left="720" w:hanging="360"/>
+            <w:rPr>
+              <w:rFonts w:ascii="Times New Roman" w:cs="Times New Roman" w:eastAsia="Times New Roman" w:hAnsi="Times New Roman"/>
+              <w:b w:val="1"/>
+              <w:u w:val="none"/>
+            </w:rPr>
+          </w:pPr>
+          <w:r>
+            <w:rPr>
+              <w:rFonts w:ascii="Times New Roman" w:cs="Times New Roman" w:eastAsia="Times New Roman" w:hAnsi="Times New Roman"/>
+              <w:b w:val="1"/>
+              <w:sz w:val="24"/>
+              <w:szCs w:val="24"/>
+              <w:rtl w:val="0"/>
+            </w:rPr>
+            <w:t xml:space="preserve">Model Tests ………………………………………………………………………….41</w:t>
+          </w:r>
+        </w:p>
+        <w:p>
+          <w:pPr>
+            <w:tabs>
+              <w:tab w:val="right" w:pos="9025.511811023624"/>
+            </w:tabs>
+            <w:spacing w:after="80" w:before="200" w:line="240" w:lineRule="auto"/>
+            <w:ind w:left="720" w:firstLine="0"/>
+            <w:rPr>
+              <w:rFonts w:ascii="Times New Roman" w:cs="Times New Roman" w:eastAsia="Times New Roman" w:hAnsi="Times New Roman"/>
+              <w:b w:val="1"/>
+              <w:sz w:val="24"/>
+              <w:szCs w:val="24"/>
+            </w:rPr>
+          </w:pPr>
+          <w:r>
+            <w:rPr>
+              <w:rFonts w:ascii="Times New Roman" w:cs="Times New Roman" w:eastAsia="Times New Roman" w:hAnsi="Times New Roman"/>
+              <w:b w:val="1"/>
+              <w:sz w:val="24"/>
+              <w:szCs w:val="24"/>
+              <w:rtl w:val="0"/>
+            </w:rPr>
+            <w:t xml:space="preserve">4.1 BeamingTest.java ……………………………………………………………….41</w:t>
+          </w:r>
+        </w:p>
+        <w:p>
+          <w:pPr>
+            <w:tabs>
+              <w:tab w:val="right" w:pos="9025.511811023624"/>
+            </w:tabs>
+            <w:spacing w:after="80" w:before="200" w:line="240" w:lineRule="auto"/>
+            <w:ind w:left="720" w:firstLine="0"/>
+            <w:rPr>
+              <w:rFonts w:ascii="Times New Roman" w:cs="Times New Roman" w:eastAsia="Times New Roman" w:hAnsi="Times New Roman"/>
+              <w:b w:val="1"/>
+              <w:sz w:val="24"/>
+              <w:szCs w:val="24"/>
+            </w:rPr>
+          </w:pPr>
+          <w:r>
+            <w:rPr>
+              <w:rFonts w:ascii="Times New Roman" w:cs="Times New Roman" w:eastAsia="Times New Roman" w:hAnsi="Times New Roman"/>
+              <w:b w:val="1"/>
+              <w:sz w:val="24"/>
+              <w:szCs w:val="24"/>
+              <w:rtl w:val="0"/>
+            </w:rPr>
+            <w:t xml:space="preserve">4.2 PatternStringTest.java………………………………………………………….43</w:t>
+          </w:r>
+        </w:p>
+        <w:p>
+          <w:pPr>
+            <w:numPr>
+              <w:ilvl w:val="0"/>
+              <w:numId w:val="2"/>
+            </w:numPr>
+            <w:tabs>
+              <w:tab w:val="right" w:pos="9025.511811023624"/>
+            </w:tabs>
+            <w:spacing w:after="80" w:before="200" w:line="240" w:lineRule="auto"/>
+            <w:ind w:left="720" w:hanging="360"/>
+            <w:rPr>
+              <w:rFonts w:ascii="Times New Roman" w:cs="Times New Roman" w:eastAsia="Times New Roman" w:hAnsi="Times New Roman"/>
+              <w:b w:val="1"/>
+              <w:u w:val="none"/>
+            </w:rPr>
+          </w:pPr>
+          <w:r>
+            <w:rPr>
+              <w:rFonts w:ascii="Times New Roman" w:cs="Times New Roman" w:eastAsia="Times New Roman" w:hAnsi="Times New Roman"/>
+              <w:b w:val="1"/>
+              <w:sz w:val="24"/>
+              <w:szCs w:val="24"/>
+              <w:rtl w:val="0"/>
+            </w:rPr>
+            <w:t xml:space="preserve">Test Coverage Analysis……………………………..………………………...…….45</w:t>
+          </w:r>
+        </w:p>
+        <w:p>
+          <w:pPr>
+            <w:tabs>
+              <w:tab w:val="right" w:pos="9025.511811023624"/>
+            </w:tabs>
+            <w:spacing w:after="80" w:before="200" w:line="240" w:lineRule="auto"/>
+            <w:ind w:left="0" w:firstLine="0"/>
+            <w:rPr>
+              <w:rFonts w:ascii="Times New Roman" w:cs="Times New Roman" w:eastAsia="Times New Roman" w:hAnsi="Times New Roman"/>
+              <w:b w:val="1"/>
+              <w:sz w:val="24"/>
+              <w:szCs w:val="24"/>
+            </w:rPr>
+          </w:pPr>
+          <w:r>
+            <w:rPr>
+              <w:rFonts w:ascii="Times New Roman" w:cs="Times New Roman" w:eastAsia="Times New Roman" w:hAnsi="Times New Roman"/>
+              <w:b w:val="1"/>
+              <w:sz w:val="24"/>
+              <w:szCs w:val="24"/>
+              <w:rtl w:val="0"/>
+            </w:rPr>
+            <w:t xml:space="preserve">            4.1 Test Summary…………………………………...………………………………</w:t>
+            <w:tab/>
+            <w:t xml:space="preserve">45</w:t>
+          </w:r>
+        </w:p>
+        <w:p>
+          <w:pPr>
+            <w:tabs>
+              <w:tab w:val="right" w:pos="9025.511811023624"/>
+            </w:tabs>
+            <w:spacing w:after="80" w:before="200" w:line="240" w:lineRule="auto"/>
+            <w:ind w:left="0" w:firstLine="0"/>
+            <w:rPr>
+              <w:rFonts w:ascii="Times New Roman" w:cs="Times New Roman" w:eastAsia="Times New Roman" w:hAnsi="Times New Roman"/>
+              <w:b w:val="1"/>
+              <w:sz w:val="24"/>
+              <w:szCs w:val="24"/>
+            </w:rPr>
+          </w:pPr>
+          <w:r>
+            <w:rPr>
+              <w:rFonts w:ascii="Times New Roman" w:cs="Times New Roman" w:eastAsia="Times New Roman" w:hAnsi="Times New Roman"/>
+              <w:b w:val="1"/>
+              <w:sz w:val="24"/>
+              <w:szCs w:val="24"/>
+              <w:rtl w:val="0"/>
+            </w:rPr>
+            <w:t xml:space="preserve">            4.2 Test Coverage……………………………………………………………………</w:t>
+            <w:tab/>
+            <w:t xml:space="preserve">45</w:t>
+          </w:r>
           <w:r>
             <w:fldChar w:fldCharType="end"/>
           </w:r>
@@ -35379,7 +35542,1638 @@
           <w:szCs w:val="36"/>
           <w:rtl w:val="0"/>
         </w:rPr>
-        <w:t xml:space="preserve">4. Test Coverage Analysis</w:t>
+        <w:t xml:space="preserve">4. Model Tests</w:t>
+      </w:r>
+    </w:p>
+    <w:p>
+      <w:pPr>
+        <w:ind w:left="0" w:firstLine="0"/>
+        <w:jc w:val="both"/>
+        <w:rPr>
+          <w:rFonts w:ascii="Times New Roman" w:cs="Times New Roman" w:eastAsia="Times New Roman" w:hAnsi="Times New Roman"/>
+          <w:sz w:val="26"/>
+          <w:szCs w:val="26"/>
+        </w:rPr>
+      </w:pPr>
+      <w:r>
+        <w:rPr>
+          <w:rFonts w:ascii="Times New Roman" w:cs="Times New Roman" w:eastAsia="Times New Roman" w:hAnsi="Times New Roman"/>
+          <w:sz w:val="26"/>
+          <w:szCs w:val="26"/>
+          <w:rtl w:val="0"/>
+        </w:rPr>
+        <w:t xml:space="preserve">The following tests ensure that the music string pattern generation and the sheet music generation are done correctly</w:t>
+      </w:r>
+    </w:p>
+    <w:p>
+      <w:pPr>
+        <w:ind w:left="0" w:firstLine="0"/>
+        <w:jc w:val="both"/>
+        <w:rPr>
+          <w:rFonts w:ascii="Times New Roman" w:cs="Times New Roman" w:eastAsia="Times New Roman" w:hAnsi="Times New Roman"/>
+          <w:b w:val="1"/>
+          <w:sz w:val="36"/>
+          <w:szCs w:val="36"/>
+        </w:rPr>
+      </w:pPr>
+      <w:r>
+        <w:rPr>
+          <w:rtl w:val="0"/>
+        </w:rPr>
+      </w:r>
+    </w:p>
+    <w:p>
+      <w:pPr>
+        <w:ind w:left="708.6614173228347" w:firstLine="0"/>
+        <w:jc w:val="both"/>
+        <w:rPr>
+          <w:rFonts w:ascii="Times New Roman" w:cs="Times New Roman" w:eastAsia="Times New Roman" w:hAnsi="Times New Roman"/>
+          <w:b w:val="1"/>
+          <w:sz w:val="32"/>
+          <w:szCs w:val="32"/>
+        </w:rPr>
+      </w:pPr>
+      <w:r>
+        <w:rPr>
+          <w:rFonts w:ascii="Times New Roman" w:cs="Times New Roman" w:eastAsia="Times New Roman" w:hAnsi="Times New Roman"/>
+          <w:b w:val="1"/>
+          <w:sz w:val="32"/>
+          <w:szCs w:val="32"/>
+          <w:rtl w:val="0"/>
+        </w:rPr>
+        <w:t xml:space="preserve">4. 1 Beaming Test</w:t>
+      </w:r>
+    </w:p>
+    <w:p>
+      <w:pPr>
+        <w:ind w:left="708.6614173228347" w:firstLine="0"/>
+        <w:jc w:val="both"/>
+        <w:rPr>
+          <w:rFonts w:ascii="Times New Roman" w:cs="Times New Roman" w:eastAsia="Times New Roman" w:hAnsi="Times New Roman"/>
+          <w:sz w:val="26"/>
+          <w:szCs w:val="26"/>
+        </w:rPr>
+      </w:pPr>
+      <w:r>
+        <w:rPr>
+          <w:rFonts w:ascii="Times New Roman" w:cs="Times New Roman" w:eastAsia="Times New Roman" w:hAnsi="Times New Roman"/>
+          <w:sz w:val="26"/>
+          <w:szCs w:val="26"/>
+          <w:rtl w:val="0"/>
+        </w:rPr>
+        <w:t xml:space="preserve">Uses a similar setUp() method as the previous tests. This setUp() method also initializes a </w:t>
+      </w:r>
+      <w:r>
+        <w:rPr>
+          <w:rFonts w:ascii="Times New Roman" w:cs="Times New Roman" w:eastAsia="Times New Roman" w:hAnsi="Times New Roman"/>
+          <w:i w:val="1"/>
+          <w:sz w:val="26"/>
+          <w:szCs w:val="26"/>
+          <w:rtl w:val="0"/>
+        </w:rPr>
+        <w:t xml:space="preserve">SheetScore</w:t>
+      </w:r>
+      <w:r>
+        <w:rPr>
+          <w:rFonts w:ascii="Times New Roman" w:cs="Times New Roman" w:eastAsia="Times New Roman" w:hAnsi="Times New Roman"/>
+          <w:sz w:val="26"/>
+          <w:szCs w:val="26"/>
+          <w:rtl w:val="0"/>
+        </w:rPr>
+        <w:t xml:space="preserve"> object to generate the sheet music GUI elements. The purpose of these tests is to ensure that the output beam structures are represented accurately.</w:t>
+      </w:r>
+    </w:p>
+    <w:p>
+      <w:pPr>
+        <w:ind w:left="708.6614173228347" w:firstLine="0"/>
+        <w:jc w:val="both"/>
+        <w:rPr>
+          <w:rFonts w:ascii="Times New Roman" w:cs="Times New Roman" w:eastAsia="Times New Roman" w:hAnsi="Times New Roman"/>
+          <w:sz w:val="26"/>
+          <w:szCs w:val="26"/>
+        </w:rPr>
+      </w:pPr>
+      <w:r>
+        <w:rPr>
+          <w:rtl w:val="0"/>
+        </w:rPr>
+      </w:r>
+    </w:p>
+    <w:p>
+      <w:pPr>
+        <w:ind w:left="708.6614173228347" w:firstLine="0"/>
+        <w:jc w:val="both"/>
+        <w:rPr>
+          <w:rFonts w:ascii="Times New Roman" w:cs="Times New Roman" w:eastAsia="Times New Roman" w:hAnsi="Times New Roman"/>
+          <w:b w:val="1"/>
+          <w:sz w:val="26"/>
+          <w:szCs w:val="26"/>
+        </w:rPr>
+      </w:pPr>
+      <w:r>
+        <w:rPr>
+          <w:rFonts w:ascii="Times New Roman" w:cs="Times New Roman" w:eastAsia="Times New Roman" w:hAnsi="Times New Roman"/>
+          <w:b w:val="1"/>
+          <w:sz w:val="26"/>
+          <w:szCs w:val="26"/>
+          <w:rtl w:val="0"/>
+        </w:rPr>
+        <w:t xml:space="preserve">Test Cases:</w:t>
+      </w:r>
+    </w:p>
+    <w:tbl>
+      <w:tblPr>
+        <w:tblStyle w:val="Table12"/>
+        <w:tblW w:w="8385.0" w:type="dxa"/>
+        <w:jc w:val="left"/>
+        <w:tblInd w:w="730.0" w:type="dxa"/>
+        <w:tblBorders>
+          <w:top w:color="000000" w:space="0" w:sz="8" w:val="single"/>
+          <w:left w:color="000000" w:space="0" w:sz="8" w:val="single"/>
+          <w:bottom w:color="000000" w:space="0" w:sz="8" w:val="single"/>
+          <w:right w:color="000000" w:space="0" w:sz="8" w:val="single"/>
+          <w:insideH w:color="000000" w:space="0" w:sz="8" w:val="single"/>
+          <w:insideV w:color="000000" w:space="0" w:sz="8" w:val="single"/>
+        </w:tblBorders>
+        <w:tblLayout w:type="fixed"/>
+        <w:tblLook w:val="0600"/>
+      </w:tblPr>
+      <w:tblGrid>
+        <w:gridCol w:w="8385"/>
+        <w:tblGridChange w:id="0">
+          <w:tblGrid>
+            <w:gridCol w:w="8385"/>
+          </w:tblGrid>
+        </w:tblGridChange>
+      </w:tblGrid>
+      <w:tr>
+        <w:trPr>
+          <w:cantSplit w:val="0"/>
+          <w:tblHeader w:val="0"/>
+        </w:trPr>
+        <w:tc>
+          <w:tcPr>
+            <w:shd w:fill="auto" w:val="clear"/>
+            <w:tcMar>
+              <w:top w:w="100.0" w:type="dxa"/>
+              <w:left w:w="100.0" w:type="dxa"/>
+              <w:bottom w:w="100.0" w:type="dxa"/>
+              <w:right w:w="100.0" w:type="dxa"/>
+            </w:tcMar>
+            <w:vAlign w:val="top"/>
+          </w:tcPr>
+          <w:p>
+            <w:pPr>
+              <w:widowControl w:val="0"/>
+              <w:spacing w:after="200" w:lineRule="auto"/>
+              <w:ind w:left="141.7322834645671" w:firstLine="0"/>
+              <w:jc w:val="both"/>
+              <w:rPr>
+                <w:rFonts w:ascii="Times New Roman" w:cs="Times New Roman" w:eastAsia="Times New Roman" w:hAnsi="Times New Roman"/>
+                <w:sz w:val="24"/>
+                <w:szCs w:val="24"/>
+              </w:rPr>
+            </w:pPr>
+            <w:r>
+              <w:rPr>
+                <w:rFonts w:ascii="Times New Roman" w:cs="Times New Roman" w:eastAsia="Times New Roman" w:hAnsi="Times New Roman"/>
+                <w:b w:val="1"/>
+                <w:sz w:val="24"/>
+                <w:szCs w:val="24"/>
+                <w:rtl w:val="0"/>
+              </w:rPr>
+              <w:t xml:space="preserve">Name: </w:t>
+            </w:r>
+            <w:r>
+              <w:rPr>
+                <w:rFonts w:ascii="Times New Roman" w:cs="Times New Roman" w:eastAsia="Times New Roman" w:hAnsi="Times New Roman"/>
+                <w:sz w:val="24"/>
+                <w:szCs w:val="24"/>
+                <w:rtl w:val="0"/>
+              </w:rPr>
+              <w:t xml:space="preserve">testCorrectBeamingGroups1() - testCorrectBeamingGroups3()</w:t>
+            </w:r>
+          </w:p>
+          <w:p>
+            <w:pPr>
+              <w:widowControl w:val="0"/>
+              <w:spacing w:after="200" w:lineRule="auto"/>
+              <w:ind w:left="708.6614173228347" w:hanging="566.9291338582675"/>
+              <w:jc w:val="both"/>
+              <w:rPr>
+                <w:rFonts w:ascii="Times New Roman" w:cs="Times New Roman" w:eastAsia="Times New Roman" w:hAnsi="Times New Roman"/>
+                <w:sz w:val="24"/>
+                <w:szCs w:val="24"/>
+              </w:rPr>
+            </w:pPr>
+            <w:r>
+              <w:rPr>
+                <w:rFonts w:ascii="Times New Roman" w:cs="Times New Roman" w:eastAsia="Times New Roman" w:hAnsi="Times New Roman"/>
+                <w:b w:val="1"/>
+                <w:sz w:val="24"/>
+                <w:szCs w:val="24"/>
+                <w:rtl w:val="0"/>
+              </w:rPr>
+              <w:t xml:space="preserve">Description: </w:t>
+            </w:r>
+            <w:r>
+              <w:rPr>
+                <w:rFonts w:ascii="Times New Roman" w:cs="Times New Roman" w:eastAsia="Times New Roman" w:hAnsi="Times New Roman"/>
+                <w:sz w:val="24"/>
+                <w:szCs w:val="24"/>
+                <w:rtl w:val="0"/>
+              </w:rPr>
+              <w:t xml:space="preserve">Tests for the correct grouping of beams (i.e. which notes are beamed together in a group).</w:t>
+            </w:r>
+          </w:p>
+          <w:p>
+            <w:pPr>
+              <w:widowControl w:val="0"/>
+              <w:spacing w:after="0" w:lineRule="auto"/>
+              <w:ind w:left="708.6614173228347" w:hanging="570"/>
+              <w:jc w:val="both"/>
+              <w:rPr>
+                <w:rFonts w:ascii="Times New Roman" w:cs="Times New Roman" w:eastAsia="Times New Roman" w:hAnsi="Times New Roman"/>
+                <w:sz w:val="24"/>
+                <w:szCs w:val="24"/>
+              </w:rPr>
+            </w:pPr>
+            <w:r>
+              <w:rPr>
+                <w:rFonts w:ascii="Times New Roman" w:cs="Times New Roman" w:eastAsia="Times New Roman" w:hAnsi="Times New Roman"/>
+                <w:b w:val="1"/>
+                <w:sz w:val="24"/>
+                <w:szCs w:val="24"/>
+                <w:rtl w:val="0"/>
+              </w:rPr>
+              <w:t xml:space="preserve">Input Used: </w:t>
+            </w:r>
+            <w:r>
+              <w:rPr>
+                <w:rFonts w:ascii="Times New Roman" w:cs="Times New Roman" w:eastAsia="Times New Roman" w:hAnsi="Times New Roman"/>
+                <w:sz w:val="24"/>
+                <w:szCs w:val="24"/>
+                <w:rtl w:val="0"/>
+              </w:rPr>
+              <w:t xml:space="preserve">src/test/resources/system/demoGuitarComplex1.musicxml</w:t>
+            </w:r>
+          </w:p>
+          <w:p>
+            <w:pPr>
+              <w:widowControl w:val="0"/>
+              <w:spacing w:after="200" w:lineRule="auto"/>
+              <w:ind w:left="708.6614173228347" w:firstLine="0"/>
+              <w:jc w:val="both"/>
+              <w:rPr>
+                <w:rFonts w:ascii="Times New Roman" w:cs="Times New Roman" w:eastAsia="Times New Roman" w:hAnsi="Times New Roman"/>
+                <w:sz w:val="24"/>
+                <w:szCs w:val="24"/>
+              </w:rPr>
+            </w:pPr>
+            <w:r>
+              <w:rPr>
+                <w:rFonts w:ascii="Times New Roman" w:cs="Times New Roman" w:eastAsia="Times New Roman" w:hAnsi="Times New Roman"/>
+                <w:sz w:val="24"/>
+                <w:szCs w:val="24"/>
+                <w:rtl w:val="0"/>
+              </w:rPr>
+              <w:t xml:space="preserve"> src/test/resources/system.demoDrumsComplex1.musicxml</w:t>
+            </w:r>
+          </w:p>
+          <w:p>
+            <w:pPr>
+              <w:widowControl w:val="0"/>
+              <w:spacing w:after="200" w:lineRule="auto"/>
+              <w:ind w:left="708.6614173228347" w:hanging="566.9291338582675"/>
+              <w:jc w:val="both"/>
+              <w:rPr>
+                <w:rFonts w:ascii="Times New Roman" w:cs="Times New Roman" w:eastAsia="Times New Roman" w:hAnsi="Times New Roman"/>
+                <w:sz w:val="24"/>
+                <w:szCs w:val="24"/>
+              </w:rPr>
+            </w:pPr>
+            <w:r>
+              <w:rPr>
+                <w:rFonts w:ascii="Times New Roman" w:cs="Times New Roman" w:eastAsia="Times New Roman" w:hAnsi="Times New Roman"/>
+                <w:b w:val="1"/>
+                <w:sz w:val="24"/>
+                <w:szCs w:val="24"/>
+                <w:rtl w:val="0"/>
+              </w:rPr>
+              <w:t xml:space="preserve">Derivation: </w:t>
+            </w:r>
+            <w:r>
+              <w:rPr>
+                <w:rFonts w:ascii="Times New Roman" w:cs="Times New Roman" w:eastAsia="Times New Roman" w:hAnsi="Times New Roman"/>
+                <w:sz w:val="24"/>
+                <w:szCs w:val="24"/>
+                <w:rtl w:val="0"/>
+              </w:rPr>
+              <w:t xml:space="preserve">Cross-referencing MuseScore, check which notes need to be beamed together in a measure</w:t>
+            </w:r>
+          </w:p>
+          <w:p>
+            <w:pPr>
+              <w:widowControl w:val="0"/>
+              <w:ind w:left="708.6614173228347" w:hanging="566.9291338582675"/>
+              <w:rPr>
+                <w:rFonts w:ascii="Times New Roman" w:cs="Times New Roman" w:eastAsia="Times New Roman" w:hAnsi="Times New Roman"/>
+                <w:sz w:val="24"/>
+                <w:szCs w:val="24"/>
+              </w:rPr>
+            </w:pPr>
+            <w:r>
+              <w:rPr>
+                <w:rFonts w:ascii="Times New Roman" w:cs="Times New Roman" w:eastAsia="Times New Roman" w:hAnsi="Times New Roman"/>
+                <w:b w:val="1"/>
+                <w:sz w:val="24"/>
+                <w:szCs w:val="24"/>
+                <w:rtl w:val="0"/>
+              </w:rPr>
+              <w:t xml:space="preserve">Implementation: </w:t>
+            </w:r>
+            <w:r>
+              <w:rPr>
+                <w:rFonts w:ascii="Times New Roman" w:cs="Times New Roman" w:eastAsia="Times New Roman" w:hAnsi="Times New Roman"/>
+                <w:sz w:val="24"/>
+                <w:szCs w:val="24"/>
+                <w:rtl w:val="0"/>
+              </w:rPr>
+              <w:t xml:space="preserve">Selecting a single </w:t>
+            </w:r>
+            <w:r>
+              <w:rPr>
+                <w:rFonts w:ascii="Times New Roman" w:cs="Times New Roman" w:eastAsia="Times New Roman" w:hAnsi="Times New Roman"/>
+                <w:i w:val="1"/>
+                <w:sz w:val="24"/>
+                <w:szCs w:val="24"/>
+                <w:rtl w:val="0"/>
+              </w:rPr>
+              <w:t xml:space="preserve">MusicMeasure </w:t>
+            </w:r>
+            <w:r>
+              <w:rPr>
+                <w:rFonts w:ascii="Times New Roman" w:cs="Times New Roman" w:eastAsia="Times New Roman" w:hAnsi="Times New Roman"/>
+                <w:sz w:val="24"/>
+                <w:szCs w:val="24"/>
+                <w:rtl w:val="0"/>
+              </w:rPr>
+              <w:t xml:space="preserve">(GUI element for &lt;measure&gt;), generate a </w:t>
+            </w:r>
+            <w:r>
+              <w:rPr>
+                <w:rFonts w:ascii="Times New Roman" w:cs="Times New Roman" w:eastAsia="Times New Roman" w:hAnsi="Times New Roman"/>
+                <w:i w:val="1"/>
+                <w:sz w:val="24"/>
+                <w:szCs w:val="24"/>
+                <w:rtl w:val="0"/>
+              </w:rPr>
+              <w:t xml:space="preserve">MeasureBeamData</w:t>
+            </w:r>
+            <w:r>
+              <w:rPr>
+                <w:rFonts w:ascii="Times New Roman" w:cs="Times New Roman" w:eastAsia="Times New Roman" w:hAnsi="Times New Roman"/>
+                <w:sz w:val="24"/>
+                <w:szCs w:val="24"/>
+                <w:rtl w:val="0"/>
+              </w:rPr>
+              <w:t xml:space="preserve"> object. This object stores the list of integers representing the beams as follows: 0 = not a beamed note, 1 = note belongs to the first collection of beamed notes, 2 = note belongs to the 2nd collection of beamed notes, so on…). Then create a list of Integers manually which correctly represents these integers by referencing MuseScore as the ideal result. Now compare the values in the list created manually and the </w:t>
+            </w:r>
+            <w:r>
+              <w:rPr>
+                <w:rFonts w:ascii="Times New Roman" w:cs="Times New Roman" w:eastAsia="Times New Roman" w:hAnsi="Times New Roman"/>
+                <w:i w:val="1"/>
+                <w:sz w:val="24"/>
+                <w:szCs w:val="24"/>
+                <w:rtl w:val="0"/>
+              </w:rPr>
+              <w:t xml:space="preserve">MeasureBeamData </w:t>
+            </w:r>
+            <w:r>
+              <w:rPr>
+                <w:rFonts w:ascii="Times New Roman" w:cs="Times New Roman" w:eastAsia="Times New Roman" w:hAnsi="Times New Roman"/>
+                <w:sz w:val="24"/>
+                <w:szCs w:val="24"/>
+                <w:rtl w:val="0"/>
+              </w:rPr>
+              <w:t xml:space="preserve">List of Integers which we receive using the </w:t>
+            </w:r>
+            <w:r>
+              <w:rPr>
+                <w:rFonts w:ascii="Times New Roman" w:cs="Times New Roman" w:eastAsia="Times New Roman" w:hAnsi="Times New Roman"/>
+                <w:i w:val="1"/>
+                <w:sz w:val="24"/>
+                <w:szCs w:val="24"/>
+                <w:rtl w:val="0"/>
+              </w:rPr>
+              <w:t xml:space="preserve">getBeamNumbers()</w:t>
+            </w:r>
+            <w:r>
+              <w:rPr>
+                <w:rFonts w:ascii="Times New Roman" w:cs="Times New Roman" w:eastAsia="Times New Roman" w:hAnsi="Times New Roman"/>
+                <w:sz w:val="24"/>
+                <w:szCs w:val="24"/>
+                <w:rtl w:val="0"/>
+              </w:rPr>
+              <w:t xml:space="preserve"> method. The expected result is that all the List elements match.</w:t>
+            </w:r>
+          </w:p>
+          <w:p>
+            <w:pPr>
+              <w:widowControl w:val="0"/>
+              <w:spacing w:line="240" w:lineRule="auto"/>
+              <w:ind w:left="708.6614173228347" w:hanging="566.9291338582675"/>
+              <w:rPr>
+                <w:rFonts w:ascii="Times New Roman" w:cs="Times New Roman" w:eastAsia="Times New Roman" w:hAnsi="Times New Roman"/>
+                <w:sz w:val="24"/>
+                <w:szCs w:val="24"/>
+              </w:rPr>
+            </w:pPr>
+            <w:r>
+              <w:rPr>
+                <w:rtl w:val="0"/>
+              </w:rPr>
+            </w:r>
+          </w:p>
+          <w:p>
+            <w:pPr>
+              <w:widowControl w:val="0"/>
+              <w:spacing w:line="240" w:lineRule="auto"/>
+              <w:ind w:left="141.7322834645671" w:firstLine="0"/>
+              <w:rPr>
+                <w:rFonts w:ascii="Times New Roman" w:cs="Times New Roman" w:eastAsia="Times New Roman" w:hAnsi="Times New Roman"/>
+                <w:sz w:val="24"/>
+                <w:szCs w:val="24"/>
+              </w:rPr>
+            </w:pPr>
+            <w:r>
+              <w:rPr>
+                <w:rFonts w:ascii="Times New Roman" w:cs="Times New Roman" w:eastAsia="Times New Roman" w:hAnsi="Times New Roman"/>
+                <w:b w:val="1"/>
+                <w:sz w:val="24"/>
+                <w:szCs w:val="24"/>
+                <w:rtl w:val="0"/>
+              </w:rPr>
+              <w:t xml:space="preserve">Result: </w:t>
+            </w:r>
+            <w:r>
+              <w:rPr>
+                <w:rFonts w:ascii="Times New Roman" w:cs="Times New Roman" w:eastAsia="Times New Roman" w:hAnsi="Times New Roman"/>
+                <w:sz w:val="24"/>
+                <w:szCs w:val="24"/>
+                <w:rtl w:val="0"/>
+              </w:rPr>
+              <w:t xml:space="preserve">PASS</w:t>
+            </w:r>
+          </w:p>
+        </w:tc>
+      </w:tr>
+      <w:tr>
+        <w:trPr>
+          <w:cantSplit w:val="0"/>
+          <w:tblHeader w:val="0"/>
+        </w:trPr>
+        <w:tc>
+          <w:tcPr>
+            <w:shd w:fill="auto" w:val="clear"/>
+            <w:tcMar>
+              <w:top w:w="100.0" w:type="dxa"/>
+              <w:left w:w="100.0" w:type="dxa"/>
+              <w:bottom w:w="100.0" w:type="dxa"/>
+              <w:right w:w="100.0" w:type="dxa"/>
+            </w:tcMar>
+            <w:vAlign w:val="top"/>
+          </w:tcPr>
+          <w:p>
+            <w:pPr>
+              <w:widowControl w:val="0"/>
+              <w:spacing w:after="200" w:lineRule="auto"/>
+              <w:ind w:left="141.7322834645671" w:firstLine="0"/>
+              <w:jc w:val="both"/>
+              <w:rPr>
+                <w:rFonts w:ascii="Times New Roman" w:cs="Times New Roman" w:eastAsia="Times New Roman" w:hAnsi="Times New Roman"/>
+                <w:sz w:val="24"/>
+                <w:szCs w:val="24"/>
+              </w:rPr>
+            </w:pPr>
+            <w:r>
+              <w:rPr>
+                <w:rFonts w:ascii="Times New Roman" w:cs="Times New Roman" w:eastAsia="Times New Roman" w:hAnsi="Times New Roman"/>
+                <w:b w:val="1"/>
+                <w:sz w:val="24"/>
+                <w:szCs w:val="24"/>
+                <w:rtl w:val="0"/>
+              </w:rPr>
+              <w:t xml:space="preserve">Name: </w:t>
+            </w:r>
+            <w:r>
+              <w:rPr>
+                <w:rFonts w:ascii="Times New Roman" w:cs="Times New Roman" w:eastAsia="Times New Roman" w:hAnsi="Times New Roman"/>
+                <w:sz w:val="24"/>
+                <w:szCs w:val="24"/>
+                <w:rtl w:val="0"/>
+              </w:rPr>
+              <w:t xml:space="preserve">testCorrectBeamDrawing1() - testCorrectBeamDrawing2()</w:t>
+            </w:r>
+          </w:p>
+          <w:p>
+            <w:pPr>
+              <w:widowControl w:val="0"/>
+              <w:spacing w:after="200" w:lineRule="auto"/>
+              <w:ind w:left="708.6614173228347" w:hanging="566.9291338582675"/>
+              <w:jc w:val="both"/>
+              <w:rPr>
+                <w:rFonts w:ascii="Times New Roman" w:cs="Times New Roman" w:eastAsia="Times New Roman" w:hAnsi="Times New Roman"/>
+                <w:sz w:val="24"/>
+                <w:szCs w:val="24"/>
+              </w:rPr>
+            </w:pPr>
+            <w:r>
+              <w:rPr>
+                <w:rFonts w:ascii="Times New Roman" w:cs="Times New Roman" w:eastAsia="Times New Roman" w:hAnsi="Times New Roman"/>
+                <w:b w:val="1"/>
+                <w:sz w:val="24"/>
+                <w:szCs w:val="24"/>
+                <w:rtl w:val="0"/>
+              </w:rPr>
+              <w:t xml:space="preserve">Description: </w:t>
+            </w:r>
+            <w:r>
+              <w:rPr>
+                <w:rFonts w:ascii="Times New Roman" w:cs="Times New Roman" w:eastAsia="Times New Roman" w:hAnsi="Times New Roman"/>
+                <w:sz w:val="24"/>
+                <w:szCs w:val="24"/>
+                <w:rtl w:val="0"/>
+              </w:rPr>
+              <w:t xml:space="preserve">Tests for the correct number of connections between beamed notes (the horizontal lines), and ensure that the number of full length and half length connections are accurate.</w:t>
+            </w:r>
+          </w:p>
+          <w:p>
+            <w:pPr>
+              <w:widowControl w:val="0"/>
+              <w:ind w:left="708.6614173228347" w:hanging="570"/>
+              <w:jc w:val="both"/>
+              <w:rPr>
+                <w:rFonts w:ascii="Times New Roman" w:cs="Times New Roman" w:eastAsia="Times New Roman" w:hAnsi="Times New Roman"/>
+                <w:sz w:val="24"/>
+                <w:szCs w:val="24"/>
+              </w:rPr>
+            </w:pPr>
+            <w:r>
+              <w:rPr>
+                <w:rFonts w:ascii="Times New Roman" w:cs="Times New Roman" w:eastAsia="Times New Roman" w:hAnsi="Times New Roman"/>
+                <w:b w:val="1"/>
+                <w:sz w:val="24"/>
+                <w:szCs w:val="24"/>
+                <w:rtl w:val="0"/>
+              </w:rPr>
+              <w:t xml:space="preserve">Input Used: </w:t>
+            </w:r>
+            <w:r>
+              <w:rPr>
+                <w:rFonts w:ascii="Times New Roman" w:cs="Times New Roman" w:eastAsia="Times New Roman" w:hAnsi="Times New Roman"/>
+                <w:sz w:val="24"/>
+                <w:szCs w:val="24"/>
+                <w:rtl w:val="0"/>
+              </w:rPr>
+              <w:t xml:space="preserve">src/test/resources/system/demoGuitarComplex1.musicxml</w:t>
+            </w:r>
+          </w:p>
+          <w:p>
+            <w:pPr>
+              <w:widowControl w:val="0"/>
+              <w:spacing w:after="200" w:lineRule="auto"/>
+              <w:ind w:left="708.6614173228347" w:firstLine="0"/>
+              <w:jc w:val="both"/>
+              <w:rPr>
+                <w:rFonts w:ascii="Times New Roman" w:cs="Times New Roman" w:eastAsia="Times New Roman" w:hAnsi="Times New Roman"/>
+                <w:sz w:val="24"/>
+                <w:szCs w:val="24"/>
+              </w:rPr>
+            </w:pPr>
+            <w:r>
+              <w:rPr>
+                <w:rFonts w:ascii="Times New Roman" w:cs="Times New Roman" w:eastAsia="Times New Roman" w:hAnsi="Times New Roman"/>
+                <w:sz w:val="24"/>
+                <w:szCs w:val="24"/>
+                <w:rtl w:val="0"/>
+              </w:rPr>
+              <w:t xml:space="preserve"> src/test/resources/system.demoDrumsComplex1.musicxml</w:t>
+            </w:r>
+          </w:p>
+          <w:p>
+            <w:pPr>
+              <w:widowControl w:val="0"/>
+              <w:spacing w:after="200" w:lineRule="auto"/>
+              <w:ind w:left="708.6614173228347" w:hanging="566.9291338582675"/>
+              <w:jc w:val="both"/>
+              <w:rPr>
+                <w:rFonts w:ascii="Times New Roman" w:cs="Times New Roman" w:eastAsia="Times New Roman" w:hAnsi="Times New Roman"/>
+                <w:sz w:val="24"/>
+                <w:szCs w:val="24"/>
+              </w:rPr>
+            </w:pPr>
+            <w:r>
+              <w:rPr>
+                <w:rFonts w:ascii="Times New Roman" w:cs="Times New Roman" w:eastAsia="Times New Roman" w:hAnsi="Times New Roman"/>
+                <w:b w:val="1"/>
+                <w:sz w:val="24"/>
+                <w:szCs w:val="24"/>
+                <w:rtl w:val="0"/>
+              </w:rPr>
+              <w:t xml:space="preserve">Derivation: </w:t>
+            </w:r>
+            <w:r>
+              <w:rPr>
+                <w:rFonts w:ascii="Times New Roman" w:cs="Times New Roman" w:eastAsia="Times New Roman" w:hAnsi="Times New Roman"/>
+                <w:sz w:val="24"/>
+                <w:szCs w:val="24"/>
+                <w:rtl w:val="0"/>
+              </w:rPr>
+              <w:t xml:space="preserve">Cross-referencing MuseScore, check how many connections are required for each collection of beamed notes.</w:t>
+            </w:r>
+          </w:p>
+          <w:p>
+            <w:pPr>
+              <w:widowControl w:val="0"/>
+              <w:ind w:left="708.6614173228347" w:hanging="566.9291338582675"/>
+              <w:rPr>
+                <w:rFonts w:ascii="Times New Roman" w:cs="Times New Roman" w:eastAsia="Times New Roman" w:hAnsi="Times New Roman"/>
+                <w:sz w:val="24"/>
+                <w:szCs w:val="24"/>
+              </w:rPr>
+            </w:pPr>
+            <w:r>
+              <w:rPr>
+                <w:rFonts w:ascii="Times New Roman" w:cs="Times New Roman" w:eastAsia="Times New Roman" w:hAnsi="Times New Roman"/>
+                <w:b w:val="1"/>
+                <w:sz w:val="24"/>
+                <w:szCs w:val="24"/>
+                <w:rtl w:val="0"/>
+              </w:rPr>
+              <w:t xml:space="preserve">Implementation: </w:t>
+            </w:r>
+            <w:r>
+              <w:rPr>
+                <w:rFonts w:ascii="Times New Roman" w:cs="Times New Roman" w:eastAsia="Times New Roman" w:hAnsi="Times New Roman"/>
+                <w:sz w:val="24"/>
+                <w:szCs w:val="24"/>
+                <w:rtl w:val="0"/>
+              </w:rPr>
+              <w:t xml:space="preserve">Selecting a single </w:t>
+            </w:r>
+            <w:r>
+              <w:rPr>
+                <w:rFonts w:ascii="Times New Roman" w:cs="Times New Roman" w:eastAsia="Times New Roman" w:hAnsi="Times New Roman"/>
+                <w:i w:val="1"/>
+                <w:sz w:val="24"/>
+                <w:szCs w:val="24"/>
+                <w:rtl w:val="0"/>
+              </w:rPr>
+              <w:t xml:space="preserve">MusicMeasure </w:t>
+            </w:r>
+            <w:r>
+              <w:rPr>
+                <w:rFonts w:ascii="Times New Roman" w:cs="Times New Roman" w:eastAsia="Times New Roman" w:hAnsi="Times New Roman"/>
+                <w:sz w:val="24"/>
+                <w:szCs w:val="24"/>
+                <w:rtl w:val="0"/>
+              </w:rPr>
+              <w:t xml:space="preserve">(GUI element for &lt;measure&gt;), generate a </w:t>
+            </w:r>
+            <w:r>
+              <w:rPr>
+                <w:rFonts w:ascii="Times New Roman" w:cs="Times New Roman" w:eastAsia="Times New Roman" w:hAnsi="Times New Roman"/>
+                <w:i w:val="1"/>
+                <w:sz w:val="24"/>
+                <w:szCs w:val="24"/>
+                <w:rtl w:val="0"/>
+              </w:rPr>
+              <w:t xml:space="preserve">MeasureBeamData</w:t>
+            </w:r>
+            <w:r>
+              <w:rPr>
+                <w:rFonts w:ascii="Times New Roman" w:cs="Times New Roman" w:eastAsia="Times New Roman" w:hAnsi="Times New Roman"/>
+                <w:sz w:val="24"/>
+                <w:szCs w:val="24"/>
+                <w:rtl w:val="0"/>
+              </w:rPr>
+              <w:t xml:space="preserve"> object and use its data to create a </w:t>
+            </w:r>
+            <w:r>
+              <w:rPr>
+                <w:rFonts w:ascii="Times New Roman" w:cs="Times New Roman" w:eastAsia="Times New Roman" w:hAnsi="Times New Roman"/>
+                <w:i w:val="1"/>
+                <w:sz w:val="24"/>
+                <w:szCs w:val="24"/>
+                <w:rtl w:val="0"/>
+              </w:rPr>
+              <w:t xml:space="preserve">BeamInfoProcessor </w:t>
+            </w:r>
+            <w:r>
+              <w:rPr>
+                <w:rFonts w:ascii="Times New Roman" w:cs="Times New Roman" w:eastAsia="Times New Roman" w:hAnsi="Times New Roman"/>
+                <w:sz w:val="24"/>
+                <w:szCs w:val="24"/>
+                <w:rtl w:val="0"/>
+              </w:rPr>
+              <w:t xml:space="preserve">object. For each beamed note in a measure this object contains a pair of numbers which it stores in a List for all the notes. This List can be obtained with the method </w:t>
+            </w:r>
+            <w:r>
+              <w:rPr>
+                <w:rFonts w:ascii="Times New Roman" w:cs="Times New Roman" w:eastAsia="Times New Roman" w:hAnsi="Times New Roman"/>
+                <w:i w:val="1"/>
+                <w:sz w:val="24"/>
+                <w:szCs w:val="24"/>
+                <w:rtl w:val="0"/>
+              </w:rPr>
+              <w:t xml:space="preserve">getBeamData()</w:t>
+            </w:r>
+            <w:r>
+              <w:rPr>
+                <w:rFonts w:ascii="Times New Roman" w:cs="Times New Roman" w:eastAsia="Times New Roman" w:hAnsi="Times New Roman"/>
+                <w:sz w:val="24"/>
+                <w:szCs w:val="24"/>
+                <w:rtl w:val="0"/>
+              </w:rPr>
+              <w:t xml:space="preserve">. The pairs (a, b) represent “a  = the number of full length connections of a beam to the next note, b = the number of half length connections of a beam to the next note.” The only exception is when the note is at the end of a beamed group of notes, where these numbers indicate the number of beams from this end note to the previous note. Now we manually create a List of these pairs by referencing the MuseScore output for the number of full-length and half-length connections for each beamed note. These values are compared with that of the list in the </w:t>
+            </w:r>
+            <w:r>
+              <w:rPr>
+                <w:rFonts w:ascii="Times New Roman" w:cs="Times New Roman" w:eastAsia="Times New Roman" w:hAnsi="Times New Roman"/>
+                <w:i w:val="1"/>
+                <w:sz w:val="24"/>
+                <w:szCs w:val="24"/>
+                <w:rtl w:val="0"/>
+              </w:rPr>
+              <w:t xml:space="preserve">BeamInfoProcessor </w:t>
+            </w:r>
+            <w:r>
+              <w:rPr>
+                <w:rFonts w:ascii="Times New Roman" w:cs="Times New Roman" w:eastAsia="Times New Roman" w:hAnsi="Times New Roman"/>
+                <w:sz w:val="24"/>
+                <w:szCs w:val="24"/>
+                <w:rtl w:val="0"/>
+              </w:rPr>
+              <w:t xml:space="preserve">object. It is expected that these lists are identical. </w:t>
+            </w:r>
+          </w:p>
+          <w:p>
+            <w:pPr>
+              <w:widowControl w:val="0"/>
+              <w:spacing w:line="240" w:lineRule="auto"/>
+              <w:ind w:left="708.6614173228347" w:hanging="566.9291338582675"/>
+              <w:rPr>
+                <w:rFonts w:ascii="Times New Roman" w:cs="Times New Roman" w:eastAsia="Times New Roman" w:hAnsi="Times New Roman"/>
+                <w:sz w:val="24"/>
+                <w:szCs w:val="24"/>
+              </w:rPr>
+            </w:pPr>
+            <w:r>
+              <w:rPr>
+                <w:rtl w:val="0"/>
+              </w:rPr>
+            </w:r>
+          </w:p>
+          <w:p>
+            <w:pPr>
+              <w:widowControl w:val="0"/>
+              <w:spacing w:after="200" w:lineRule="auto"/>
+              <w:ind w:left="141.7322834645671" w:firstLine="0"/>
+              <w:jc w:val="both"/>
+              <w:rPr>
+                <w:rFonts w:ascii="Times New Roman" w:cs="Times New Roman" w:eastAsia="Times New Roman" w:hAnsi="Times New Roman"/>
+                <w:b w:val="1"/>
+                <w:sz w:val="24"/>
+                <w:szCs w:val="24"/>
+              </w:rPr>
+            </w:pPr>
+            <w:r>
+              <w:rPr>
+                <w:rFonts w:ascii="Times New Roman" w:cs="Times New Roman" w:eastAsia="Times New Roman" w:hAnsi="Times New Roman"/>
+                <w:b w:val="1"/>
+                <w:sz w:val="24"/>
+                <w:szCs w:val="24"/>
+                <w:rtl w:val="0"/>
+              </w:rPr>
+              <w:t xml:space="preserve">Result: </w:t>
+            </w:r>
+            <w:r>
+              <w:rPr>
+                <w:rFonts w:ascii="Times New Roman" w:cs="Times New Roman" w:eastAsia="Times New Roman" w:hAnsi="Times New Roman"/>
+                <w:sz w:val="24"/>
+                <w:szCs w:val="24"/>
+                <w:rtl w:val="0"/>
+              </w:rPr>
+              <w:t xml:space="preserve">PASS</w:t>
+            </w:r>
+            <w:r>
+              <w:rPr>
+                <w:rtl w:val="0"/>
+              </w:rPr>
+            </w:r>
+          </w:p>
+        </w:tc>
+      </w:tr>
+    </w:tbl>
+    <w:p>
+      <w:pPr>
+        <w:jc w:val="both"/>
+        <w:rPr>
+          <w:rFonts w:ascii="Times New Roman" w:cs="Times New Roman" w:eastAsia="Times New Roman" w:hAnsi="Times New Roman"/>
+          <w:b w:val="1"/>
+          <w:sz w:val="26"/>
+          <w:szCs w:val="26"/>
+        </w:rPr>
+      </w:pPr>
+      <w:r>
+        <w:rPr>
+          <w:rtl w:val="0"/>
+        </w:rPr>
+      </w:r>
+    </w:p>
+    <w:p>
+      <w:pPr>
+        <w:ind w:left="708.6614173228347" w:firstLine="0"/>
+        <w:jc w:val="both"/>
+        <w:rPr>
+          <w:rFonts w:ascii="Times New Roman" w:cs="Times New Roman" w:eastAsia="Times New Roman" w:hAnsi="Times New Roman"/>
+          <w:b w:val="1"/>
+          <w:sz w:val="26"/>
+          <w:szCs w:val="26"/>
+        </w:rPr>
+      </w:pPr>
+      <w:r>
+        <w:rPr>
+          <w:rFonts w:ascii="Times New Roman" w:cs="Times New Roman" w:eastAsia="Times New Roman" w:hAnsi="Times New Roman"/>
+          <w:b w:val="1"/>
+          <w:sz w:val="26"/>
+          <w:szCs w:val="26"/>
+          <w:rtl w:val="0"/>
+        </w:rPr>
+        <w:t xml:space="preserve">Sufficiency of Tests:</w:t>
+      </w:r>
+    </w:p>
+    <w:p>
+      <w:pPr>
+        <w:ind w:left="708.6614173228347" w:firstLine="0"/>
+        <w:jc w:val="both"/>
+        <w:rPr>
+          <w:rFonts w:ascii="Times New Roman" w:cs="Times New Roman" w:eastAsia="Times New Roman" w:hAnsi="Times New Roman"/>
+          <w:b w:val="1"/>
+          <w:sz w:val="36"/>
+          <w:szCs w:val="36"/>
+        </w:rPr>
+      </w:pPr>
+      <w:r>
+        <w:rPr>
+          <w:rFonts w:ascii="Times New Roman" w:cs="Times New Roman" w:eastAsia="Times New Roman" w:hAnsi="Times New Roman"/>
+          <w:sz w:val="26"/>
+          <w:szCs w:val="26"/>
+          <w:rtl w:val="0"/>
+        </w:rPr>
+        <w:t xml:space="preserve">The system requires 3 things to ensure that the beams are correctly generated: which notes are connected to each other with beams, which notes are beamed separately from the subsequent notes, and how many connecting lines are required for a beam. The first 2 requirements are checked by the 1st test, and the last requirement is checked by the last test case.</w:t>
+      </w:r>
+      <w:r>
+        <w:br w:type="page"/>
+      </w:r>
+      <w:r>
+        <w:rPr>
+          <w:rtl w:val="0"/>
+        </w:rPr>
+      </w:r>
+    </w:p>
+    <w:p>
+      <w:pPr>
+        <w:ind w:left="708.6614173228347" w:firstLine="0"/>
+        <w:jc w:val="both"/>
+        <w:rPr>
+          <w:rFonts w:ascii="Times New Roman" w:cs="Times New Roman" w:eastAsia="Times New Roman" w:hAnsi="Times New Roman"/>
+          <w:b w:val="1"/>
+          <w:sz w:val="32"/>
+          <w:szCs w:val="32"/>
+        </w:rPr>
+      </w:pPr>
+      <w:r>
+        <w:rPr>
+          <w:rFonts w:ascii="Times New Roman" w:cs="Times New Roman" w:eastAsia="Times New Roman" w:hAnsi="Times New Roman"/>
+          <w:b w:val="1"/>
+          <w:sz w:val="32"/>
+          <w:szCs w:val="32"/>
+          <w:rtl w:val="0"/>
+        </w:rPr>
+        <w:t xml:space="preserve">4. 2 PatternString Test</w:t>
+      </w:r>
+    </w:p>
+    <w:p>
+      <w:pPr>
+        <w:ind w:left="708.6614173228347" w:firstLine="0"/>
+        <w:jc w:val="both"/>
+        <w:rPr>
+          <w:rFonts w:ascii="Times New Roman" w:cs="Times New Roman" w:eastAsia="Times New Roman" w:hAnsi="Times New Roman"/>
+          <w:sz w:val="26"/>
+          <w:szCs w:val="26"/>
+        </w:rPr>
+      </w:pPr>
+      <w:r>
+        <w:rPr>
+          <w:rFonts w:ascii="Times New Roman" w:cs="Times New Roman" w:eastAsia="Times New Roman" w:hAnsi="Times New Roman"/>
+          <w:sz w:val="26"/>
+          <w:szCs w:val="26"/>
+          <w:rtl w:val="0"/>
+        </w:rPr>
+        <w:t xml:space="preserve">Uses a similar setUp() method as the previous tests. This setUp() method also initializes a </w:t>
+      </w:r>
+      <w:r>
+        <w:rPr>
+          <w:rFonts w:ascii="Times New Roman" w:cs="Times New Roman" w:eastAsia="Times New Roman" w:hAnsi="Times New Roman"/>
+          <w:i w:val="1"/>
+          <w:sz w:val="26"/>
+          <w:szCs w:val="26"/>
+          <w:rtl w:val="0"/>
+        </w:rPr>
+        <w:t xml:space="preserve">SheetScore</w:t>
+      </w:r>
+      <w:r>
+        <w:rPr>
+          <w:rFonts w:ascii="Times New Roman" w:cs="Times New Roman" w:eastAsia="Times New Roman" w:hAnsi="Times New Roman"/>
+          <w:sz w:val="26"/>
+          <w:szCs w:val="26"/>
+          <w:rtl w:val="0"/>
+        </w:rPr>
+        <w:t xml:space="preserve"> object to generate the sheet music GUI elements. Then it uses the musicPlayer constructor to generate a JFugue Pattern string, which represents the music playback in a form comprehensible by the JFugue library. The purpose of these tests is to ensure that this string is correctly generated so music is played correctly. </w:t>
+      </w:r>
+    </w:p>
+    <w:p>
+      <w:pPr>
+        <w:ind w:left="708.6614173228347" w:firstLine="0"/>
+        <w:jc w:val="both"/>
+        <w:rPr>
+          <w:rFonts w:ascii="Times New Roman" w:cs="Times New Roman" w:eastAsia="Times New Roman" w:hAnsi="Times New Roman"/>
+          <w:sz w:val="26"/>
+          <w:szCs w:val="26"/>
+        </w:rPr>
+      </w:pPr>
+      <w:r>
+        <w:rPr>
+          <w:rtl w:val="0"/>
+        </w:rPr>
+      </w:r>
+    </w:p>
+    <w:p>
+      <w:pPr>
+        <w:ind w:left="708.6614173228347" w:firstLine="0"/>
+        <w:jc w:val="both"/>
+        <w:rPr>
+          <w:rFonts w:ascii="Times New Roman" w:cs="Times New Roman" w:eastAsia="Times New Roman" w:hAnsi="Times New Roman"/>
+          <w:b w:val="1"/>
+          <w:sz w:val="26"/>
+          <w:szCs w:val="26"/>
+        </w:rPr>
+      </w:pPr>
+      <w:r>
+        <w:rPr>
+          <w:rFonts w:ascii="Times New Roman" w:cs="Times New Roman" w:eastAsia="Times New Roman" w:hAnsi="Times New Roman"/>
+          <w:b w:val="1"/>
+          <w:sz w:val="26"/>
+          <w:szCs w:val="26"/>
+          <w:rtl w:val="0"/>
+        </w:rPr>
+        <w:t xml:space="preserve">Test Cases:</w:t>
+      </w:r>
+    </w:p>
+    <w:tbl>
+      <w:tblPr>
+        <w:tblStyle w:val="Table13"/>
+        <w:tblW w:w="8385.0" w:type="dxa"/>
+        <w:jc w:val="left"/>
+        <w:tblInd w:w="730.0" w:type="dxa"/>
+        <w:tblBorders>
+          <w:top w:color="000000" w:space="0" w:sz="8" w:val="single"/>
+          <w:left w:color="000000" w:space="0" w:sz="8" w:val="single"/>
+          <w:bottom w:color="000000" w:space="0" w:sz="8" w:val="single"/>
+          <w:right w:color="000000" w:space="0" w:sz="8" w:val="single"/>
+          <w:insideH w:color="000000" w:space="0" w:sz="8" w:val="single"/>
+          <w:insideV w:color="000000" w:space="0" w:sz="8" w:val="single"/>
+        </w:tblBorders>
+        <w:tblLayout w:type="fixed"/>
+        <w:tblLook w:val="0600"/>
+      </w:tblPr>
+      <w:tblGrid>
+        <w:gridCol w:w="8385"/>
+        <w:tblGridChange w:id="0">
+          <w:tblGrid>
+            <w:gridCol w:w="8385"/>
+          </w:tblGrid>
+        </w:tblGridChange>
+      </w:tblGrid>
+      <w:tr>
+        <w:trPr>
+          <w:cantSplit w:val="0"/>
+          <w:tblHeader w:val="0"/>
+        </w:trPr>
+        <w:tc>
+          <w:tcPr>
+            <w:shd w:fill="auto" w:val="clear"/>
+            <w:tcMar>
+              <w:top w:w="100.0" w:type="dxa"/>
+              <w:left w:w="100.0" w:type="dxa"/>
+              <w:bottom w:w="100.0" w:type="dxa"/>
+              <w:right w:w="100.0" w:type="dxa"/>
+            </w:tcMar>
+            <w:vAlign w:val="top"/>
+          </w:tcPr>
+          <w:p>
+            <w:pPr>
+              <w:widowControl w:val="0"/>
+              <w:spacing w:after="200" w:lineRule="auto"/>
+              <w:ind w:left="141.7322834645671" w:firstLine="0"/>
+              <w:jc w:val="both"/>
+              <w:rPr>
+                <w:rFonts w:ascii="Times New Roman" w:cs="Times New Roman" w:eastAsia="Times New Roman" w:hAnsi="Times New Roman"/>
+                <w:sz w:val="24"/>
+                <w:szCs w:val="24"/>
+              </w:rPr>
+            </w:pPr>
+            <w:r>
+              <w:rPr>
+                <w:rFonts w:ascii="Times New Roman" w:cs="Times New Roman" w:eastAsia="Times New Roman" w:hAnsi="Times New Roman"/>
+                <w:b w:val="1"/>
+                <w:sz w:val="24"/>
+                <w:szCs w:val="24"/>
+                <w:rtl w:val="0"/>
+              </w:rPr>
+              <w:t xml:space="preserve">Name: </w:t>
+            </w:r>
+            <w:r>
+              <w:rPr>
+                <w:rFonts w:ascii="Times New Roman" w:cs="Times New Roman" w:eastAsia="Times New Roman" w:hAnsi="Times New Roman"/>
+                <w:sz w:val="24"/>
+                <w:szCs w:val="24"/>
+                <w:rtl w:val="0"/>
+              </w:rPr>
+              <w:t xml:space="preserve">checkChording</w:t>
+            </w:r>
+          </w:p>
+          <w:p>
+            <w:pPr>
+              <w:widowControl w:val="0"/>
+              <w:spacing w:after="200" w:lineRule="auto"/>
+              <w:ind w:left="708.6614173228347" w:hanging="566.9291338582675"/>
+              <w:jc w:val="both"/>
+              <w:rPr>
+                <w:rFonts w:ascii="Times New Roman" w:cs="Times New Roman" w:eastAsia="Times New Roman" w:hAnsi="Times New Roman"/>
+                <w:sz w:val="24"/>
+                <w:szCs w:val="24"/>
+              </w:rPr>
+            </w:pPr>
+            <w:r>
+              <w:rPr>
+                <w:rFonts w:ascii="Times New Roman" w:cs="Times New Roman" w:eastAsia="Times New Roman" w:hAnsi="Times New Roman"/>
+                <w:b w:val="1"/>
+                <w:sz w:val="24"/>
+                <w:szCs w:val="24"/>
+                <w:rtl w:val="0"/>
+              </w:rPr>
+              <w:t xml:space="preserve">Description: </w:t>
+            </w:r>
+            <w:r>
+              <w:rPr>
+                <w:rFonts w:ascii="Times New Roman" w:cs="Times New Roman" w:eastAsia="Times New Roman" w:hAnsi="Times New Roman"/>
+                <w:sz w:val="24"/>
+                <w:szCs w:val="24"/>
+                <w:rtl w:val="0"/>
+              </w:rPr>
+              <w:t xml:space="preserve">Tests for  correct implementation of the chords within the JFugue String.</w:t>
+            </w:r>
+          </w:p>
+          <w:p>
+            <w:pPr>
+              <w:widowControl w:val="0"/>
+              <w:spacing w:after="200" w:lineRule="auto"/>
+              <w:ind w:left="708.6614173228347" w:hanging="570"/>
+              <w:jc w:val="both"/>
+              <w:rPr>
+                <w:rFonts w:ascii="Times New Roman" w:cs="Times New Roman" w:eastAsia="Times New Roman" w:hAnsi="Times New Roman"/>
+                <w:sz w:val="24"/>
+                <w:szCs w:val="24"/>
+              </w:rPr>
+            </w:pPr>
+            <w:r>
+              <w:rPr>
+                <w:rFonts w:ascii="Times New Roman" w:cs="Times New Roman" w:eastAsia="Times New Roman" w:hAnsi="Times New Roman"/>
+                <w:b w:val="1"/>
+                <w:sz w:val="24"/>
+                <w:szCs w:val="24"/>
+                <w:rtl w:val="0"/>
+              </w:rPr>
+              <w:t xml:space="preserve">Input Used: </w:t>
+            </w:r>
+            <w:r>
+              <w:rPr>
+                <w:rFonts w:ascii="Times New Roman" w:cs="Times New Roman" w:eastAsia="Times New Roman" w:hAnsi="Times New Roman"/>
+                <w:sz w:val="24"/>
+                <w:szCs w:val="24"/>
+                <w:rtl w:val="0"/>
+              </w:rPr>
+              <w:t xml:space="preserve">src/test/resources/system/demoGuitarComplex1.musicxml</w:t>
+            </w:r>
+          </w:p>
+          <w:p>
+            <w:pPr>
+              <w:widowControl w:val="0"/>
+              <w:spacing w:after="200" w:lineRule="auto"/>
+              <w:ind w:left="708.6614173228347" w:hanging="566.9291338582675"/>
+              <w:jc w:val="both"/>
+              <w:rPr>
+                <w:rFonts w:ascii="Times New Roman" w:cs="Times New Roman" w:eastAsia="Times New Roman" w:hAnsi="Times New Roman"/>
+                <w:sz w:val="24"/>
+                <w:szCs w:val="24"/>
+              </w:rPr>
+            </w:pPr>
+            <w:r>
+              <w:rPr>
+                <w:rFonts w:ascii="Times New Roman" w:cs="Times New Roman" w:eastAsia="Times New Roman" w:hAnsi="Times New Roman"/>
+                <w:b w:val="1"/>
+                <w:sz w:val="24"/>
+                <w:szCs w:val="24"/>
+                <w:rtl w:val="0"/>
+              </w:rPr>
+              <w:t xml:space="preserve">Derivation: </w:t>
+            </w:r>
+            <w:r>
+              <w:rPr>
+                <w:rFonts w:ascii="Times New Roman" w:cs="Times New Roman" w:eastAsia="Times New Roman" w:hAnsi="Times New Roman"/>
+                <w:sz w:val="24"/>
+                <w:szCs w:val="24"/>
+                <w:rtl w:val="0"/>
+              </w:rPr>
+              <w:t xml:space="preserve">Cross-referencing MuseScore, check which notes need to be chorded together. Then check if the pattern string has the correct elements to represent these chords.</w:t>
+            </w:r>
+          </w:p>
+          <w:p>
+            <w:pPr>
+              <w:widowControl w:val="0"/>
+              <w:ind w:left="708.6614173228347" w:hanging="566.9291338582675"/>
+              <w:rPr>
+                <w:rFonts w:ascii="Times New Roman" w:cs="Times New Roman" w:eastAsia="Times New Roman" w:hAnsi="Times New Roman"/>
+                <w:sz w:val="24"/>
+                <w:szCs w:val="24"/>
+              </w:rPr>
+            </w:pPr>
+            <w:r>
+              <w:rPr>
+                <w:rFonts w:ascii="Times New Roman" w:cs="Times New Roman" w:eastAsia="Times New Roman" w:hAnsi="Times New Roman"/>
+                <w:b w:val="1"/>
+                <w:sz w:val="24"/>
+                <w:szCs w:val="24"/>
+                <w:rtl w:val="0"/>
+              </w:rPr>
+              <w:t xml:space="preserve">Implementation: </w:t>
+            </w:r>
+            <w:r>
+              <w:rPr>
+                <w:rFonts w:ascii="Times New Roman" w:cs="Times New Roman" w:eastAsia="Times New Roman" w:hAnsi="Times New Roman"/>
+                <w:sz w:val="24"/>
+                <w:szCs w:val="24"/>
+                <w:rtl w:val="0"/>
+              </w:rPr>
+              <w:t xml:space="preserve">The JFugue string requires that notes which are in a chord with one another have the “+” symbol between them, and that measure terminations are signified with “|”. So an array is manually created which stores the number of such “+” signs required where each element represents the number of “+” signs in a measure. (For each chord there are n - 1 “+” symbols if the chord has n notes). Then we scan through the string using a scanner and incrementing another array each time a “+” is seen. This list stores for the </w:t>
+            </w:r>
+            <w:r>
+              <w:rPr>
+                <w:rFonts w:ascii="Times New Roman" w:cs="Times New Roman" w:eastAsia="Times New Roman" w:hAnsi="Times New Roman"/>
+                <w:i w:val="1"/>
+                <w:sz w:val="24"/>
+                <w:szCs w:val="24"/>
+                <w:rtl w:val="0"/>
+              </w:rPr>
+              <w:t xml:space="preserve">ith </w:t>
+            </w:r>
+            <w:r>
+              <w:rPr>
+                <w:rFonts w:ascii="Times New Roman" w:cs="Times New Roman" w:eastAsia="Times New Roman" w:hAnsi="Times New Roman"/>
+                <w:sz w:val="24"/>
+                <w:szCs w:val="24"/>
+                <w:rtl w:val="0"/>
+              </w:rPr>
+              <w:t xml:space="preserve">element the number of “+” signs in the </w:t>
+            </w:r>
+            <w:r>
+              <w:rPr>
+                <w:rFonts w:ascii="Times New Roman" w:cs="Times New Roman" w:eastAsia="Times New Roman" w:hAnsi="Times New Roman"/>
+                <w:i w:val="1"/>
+                <w:sz w:val="24"/>
+                <w:szCs w:val="24"/>
+                <w:rtl w:val="0"/>
+              </w:rPr>
+              <w:t xml:space="preserve">ith </w:t>
+            </w:r>
+            <w:r>
+              <w:rPr>
+                <w:rFonts w:ascii="Times New Roman" w:cs="Times New Roman" w:eastAsia="Times New Roman" w:hAnsi="Times New Roman"/>
+                <w:sz w:val="24"/>
+                <w:szCs w:val="24"/>
+                <w:rtl w:val="0"/>
+              </w:rPr>
+              <w:t xml:space="preserve">measure of the pattern string. Then, these lists are compared. It is expected that they are the same.</w:t>
+            </w:r>
+          </w:p>
+          <w:p>
+            <w:pPr>
+              <w:widowControl w:val="0"/>
+              <w:spacing w:line="240" w:lineRule="auto"/>
+              <w:ind w:left="708.6614173228347" w:hanging="566.9291338582675"/>
+              <w:rPr>
+                <w:rFonts w:ascii="Times New Roman" w:cs="Times New Roman" w:eastAsia="Times New Roman" w:hAnsi="Times New Roman"/>
+                <w:sz w:val="24"/>
+                <w:szCs w:val="24"/>
+              </w:rPr>
+            </w:pPr>
+            <w:r>
+              <w:rPr>
+                <w:rtl w:val="0"/>
+              </w:rPr>
+            </w:r>
+          </w:p>
+          <w:p>
+            <w:pPr>
+              <w:widowControl w:val="0"/>
+              <w:spacing w:line="240" w:lineRule="auto"/>
+              <w:ind w:left="141.7322834645671" w:firstLine="0"/>
+              <w:rPr>
+                <w:rFonts w:ascii="Times New Roman" w:cs="Times New Roman" w:eastAsia="Times New Roman" w:hAnsi="Times New Roman"/>
+                <w:sz w:val="24"/>
+                <w:szCs w:val="24"/>
+              </w:rPr>
+            </w:pPr>
+            <w:r>
+              <w:rPr>
+                <w:rFonts w:ascii="Times New Roman" w:cs="Times New Roman" w:eastAsia="Times New Roman" w:hAnsi="Times New Roman"/>
+                <w:b w:val="1"/>
+                <w:sz w:val="24"/>
+                <w:szCs w:val="24"/>
+                <w:rtl w:val="0"/>
+              </w:rPr>
+              <w:t xml:space="preserve">Result: </w:t>
+            </w:r>
+            <w:r>
+              <w:rPr>
+                <w:rFonts w:ascii="Times New Roman" w:cs="Times New Roman" w:eastAsia="Times New Roman" w:hAnsi="Times New Roman"/>
+                <w:sz w:val="24"/>
+                <w:szCs w:val="24"/>
+                <w:rtl w:val="0"/>
+              </w:rPr>
+              <w:t xml:space="preserve">PASS</w:t>
+            </w:r>
+          </w:p>
+        </w:tc>
+      </w:tr>
+      <w:tr>
+        <w:trPr>
+          <w:cantSplit w:val="0"/>
+          <w:tblHeader w:val="0"/>
+        </w:trPr>
+        <w:tc>
+          <w:tcPr>
+            <w:shd w:fill="auto" w:val="clear"/>
+            <w:tcMar>
+              <w:top w:w="100.0" w:type="dxa"/>
+              <w:left w:w="100.0" w:type="dxa"/>
+              <w:bottom w:w="100.0" w:type="dxa"/>
+              <w:right w:w="100.0" w:type="dxa"/>
+            </w:tcMar>
+            <w:vAlign w:val="top"/>
+          </w:tcPr>
+          <w:p>
+            <w:pPr>
+              <w:widowControl w:val="0"/>
+              <w:spacing w:after="200" w:lineRule="auto"/>
+              <w:ind w:left="141.7322834645671" w:firstLine="0"/>
+              <w:jc w:val="both"/>
+              <w:rPr>
+                <w:rFonts w:ascii="Times New Roman" w:cs="Times New Roman" w:eastAsia="Times New Roman" w:hAnsi="Times New Roman"/>
+                <w:sz w:val="24"/>
+                <w:szCs w:val="24"/>
+              </w:rPr>
+            </w:pPr>
+            <w:r>
+              <w:rPr>
+                <w:rFonts w:ascii="Times New Roman" w:cs="Times New Roman" w:eastAsia="Times New Roman" w:hAnsi="Times New Roman"/>
+                <w:b w:val="1"/>
+                <w:sz w:val="24"/>
+                <w:szCs w:val="24"/>
+                <w:rtl w:val="0"/>
+              </w:rPr>
+              <w:t xml:space="preserve">Name: </w:t>
+            </w:r>
+            <w:r>
+              <w:rPr>
+                <w:rFonts w:ascii="Times New Roman" w:cs="Times New Roman" w:eastAsia="Times New Roman" w:hAnsi="Times New Roman"/>
+                <w:sz w:val="24"/>
+                <w:szCs w:val="24"/>
+                <w:rtl w:val="0"/>
+              </w:rPr>
+              <w:t xml:space="preserve">checkDotage()</w:t>
+            </w:r>
+          </w:p>
+          <w:p>
+            <w:pPr>
+              <w:widowControl w:val="0"/>
+              <w:spacing w:after="200" w:lineRule="auto"/>
+              <w:ind w:left="708.6614173228347" w:hanging="566.9291338582675"/>
+              <w:jc w:val="both"/>
+              <w:rPr>
+                <w:rFonts w:ascii="Times New Roman" w:cs="Times New Roman" w:eastAsia="Times New Roman" w:hAnsi="Times New Roman"/>
+                <w:sz w:val="24"/>
+                <w:szCs w:val="24"/>
+              </w:rPr>
+            </w:pPr>
+            <w:r>
+              <w:rPr>
+                <w:rFonts w:ascii="Times New Roman" w:cs="Times New Roman" w:eastAsia="Times New Roman" w:hAnsi="Times New Roman"/>
+                <w:b w:val="1"/>
+                <w:sz w:val="24"/>
+                <w:szCs w:val="24"/>
+                <w:rtl w:val="0"/>
+              </w:rPr>
+              <w:t xml:space="preserve">Description: </w:t>
+            </w:r>
+            <w:r>
+              <w:rPr>
+                <w:rFonts w:ascii="Times New Roman" w:cs="Times New Roman" w:eastAsia="Times New Roman" w:hAnsi="Times New Roman"/>
+                <w:sz w:val="24"/>
+                <w:szCs w:val="24"/>
+                <w:rtl w:val="0"/>
+              </w:rPr>
+              <w:t xml:space="preserve">Tests for  correct implementation of the dots within the JFugue String.</w:t>
+            </w:r>
+          </w:p>
+          <w:p>
+            <w:pPr>
+              <w:widowControl w:val="0"/>
+              <w:spacing w:after="200" w:lineRule="auto"/>
+              <w:ind w:left="708.6614173228347" w:hanging="570"/>
+              <w:jc w:val="both"/>
+              <w:rPr>
+                <w:rFonts w:ascii="Times New Roman" w:cs="Times New Roman" w:eastAsia="Times New Roman" w:hAnsi="Times New Roman"/>
+                <w:sz w:val="24"/>
+                <w:szCs w:val="24"/>
+              </w:rPr>
+            </w:pPr>
+            <w:r>
+              <w:rPr>
+                <w:rFonts w:ascii="Times New Roman" w:cs="Times New Roman" w:eastAsia="Times New Roman" w:hAnsi="Times New Roman"/>
+                <w:b w:val="1"/>
+                <w:sz w:val="24"/>
+                <w:szCs w:val="24"/>
+                <w:rtl w:val="0"/>
+              </w:rPr>
+              <w:t xml:space="preserve">Input Used: </w:t>
+            </w:r>
+            <w:r>
+              <w:rPr>
+                <w:rFonts w:ascii="Times New Roman" w:cs="Times New Roman" w:eastAsia="Times New Roman" w:hAnsi="Times New Roman"/>
+                <w:sz w:val="24"/>
+                <w:szCs w:val="24"/>
+                <w:rtl w:val="0"/>
+              </w:rPr>
+              <w:t xml:space="preserve">src/test/resources/system/demoGuitarComplex1.musicxml</w:t>
+            </w:r>
+          </w:p>
+          <w:p>
+            <w:pPr>
+              <w:widowControl w:val="0"/>
+              <w:spacing w:after="200" w:lineRule="auto"/>
+              <w:ind w:left="708.6614173228347" w:hanging="566.9291338582675"/>
+              <w:jc w:val="both"/>
+              <w:rPr>
+                <w:rFonts w:ascii="Times New Roman" w:cs="Times New Roman" w:eastAsia="Times New Roman" w:hAnsi="Times New Roman"/>
+                <w:sz w:val="24"/>
+                <w:szCs w:val="24"/>
+              </w:rPr>
+            </w:pPr>
+            <w:r>
+              <w:rPr>
+                <w:rFonts w:ascii="Times New Roman" w:cs="Times New Roman" w:eastAsia="Times New Roman" w:hAnsi="Times New Roman"/>
+                <w:b w:val="1"/>
+                <w:sz w:val="24"/>
+                <w:szCs w:val="24"/>
+                <w:rtl w:val="0"/>
+              </w:rPr>
+              <w:t xml:space="preserve">Derivation: </w:t>
+            </w:r>
+            <w:r>
+              <w:rPr>
+                <w:rFonts w:ascii="Times New Roman" w:cs="Times New Roman" w:eastAsia="Times New Roman" w:hAnsi="Times New Roman"/>
+                <w:sz w:val="24"/>
+                <w:szCs w:val="24"/>
+                <w:rtl w:val="0"/>
+              </w:rPr>
+              <w:t xml:space="preserve">Cross-referencing MuseScore, check which notes need to have dots. Then check if the pattern string has the correct elements to represent these dots.</w:t>
+            </w:r>
+          </w:p>
+          <w:p>
+            <w:pPr>
+              <w:widowControl w:val="0"/>
+              <w:ind w:left="708.6614173228347" w:hanging="566.9291338582675"/>
+              <w:rPr>
+                <w:rFonts w:ascii="Times New Roman" w:cs="Times New Roman" w:eastAsia="Times New Roman" w:hAnsi="Times New Roman"/>
+                <w:sz w:val="24"/>
+                <w:szCs w:val="24"/>
+              </w:rPr>
+            </w:pPr>
+            <w:r>
+              <w:rPr>
+                <w:rFonts w:ascii="Times New Roman" w:cs="Times New Roman" w:eastAsia="Times New Roman" w:hAnsi="Times New Roman"/>
+                <w:b w:val="1"/>
+                <w:sz w:val="24"/>
+                <w:szCs w:val="24"/>
+                <w:rtl w:val="0"/>
+              </w:rPr>
+              <w:t xml:space="preserve">Implementation: </w:t>
+            </w:r>
+            <w:r>
+              <w:rPr>
+                <w:rFonts w:ascii="Times New Roman" w:cs="Times New Roman" w:eastAsia="Times New Roman" w:hAnsi="Times New Roman"/>
+                <w:sz w:val="24"/>
+                <w:szCs w:val="24"/>
+                <w:rtl w:val="0"/>
+              </w:rPr>
+              <w:t xml:space="preserve">The JFugue string requires that notes which have dots with the “</w:t>
+            </w:r>
+            <w:r>
+              <w:rPr>
+                <w:rFonts w:ascii="Times New Roman" w:cs="Times New Roman" w:eastAsia="Times New Roman" w:hAnsi="Times New Roman"/>
+                <w:b w:val="1"/>
+                <w:sz w:val="24"/>
+                <w:szCs w:val="24"/>
+                <w:rtl w:val="0"/>
+              </w:rPr>
+              <w:t xml:space="preserve">.</w:t>
+            </w:r>
+            <w:r>
+              <w:rPr>
+                <w:rFonts w:ascii="Times New Roman" w:cs="Times New Roman" w:eastAsia="Times New Roman" w:hAnsi="Times New Roman"/>
+                <w:sz w:val="24"/>
+                <w:szCs w:val="24"/>
+                <w:rtl w:val="0"/>
+              </w:rPr>
+              <w:t xml:space="preserve">” (period character), and that measure terminations are signified with “|”. So an array is manually created which stores the number of such “.” signs required where each element represents the number of “.” signs in a measure. (For each dot for a note, there is one “.” character). Then we scan through the string using a scanner and incrementing another array each time a “.” is seen. This list stores for the </w:t>
+            </w:r>
+            <w:r>
+              <w:rPr>
+                <w:rFonts w:ascii="Times New Roman" w:cs="Times New Roman" w:eastAsia="Times New Roman" w:hAnsi="Times New Roman"/>
+                <w:i w:val="1"/>
+                <w:sz w:val="24"/>
+                <w:szCs w:val="24"/>
+                <w:rtl w:val="0"/>
+              </w:rPr>
+              <w:t xml:space="preserve">ith </w:t>
+            </w:r>
+            <w:r>
+              <w:rPr>
+                <w:rFonts w:ascii="Times New Roman" w:cs="Times New Roman" w:eastAsia="Times New Roman" w:hAnsi="Times New Roman"/>
+                <w:sz w:val="24"/>
+                <w:szCs w:val="24"/>
+                <w:rtl w:val="0"/>
+              </w:rPr>
+              <w:t xml:space="preserve">element the number of “.” signs in the </w:t>
+            </w:r>
+            <w:r>
+              <w:rPr>
+                <w:rFonts w:ascii="Times New Roman" w:cs="Times New Roman" w:eastAsia="Times New Roman" w:hAnsi="Times New Roman"/>
+                <w:i w:val="1"/>
+                <w:sz w:val="24"/>
+                <w:szCs w:val="24"/>
+                <w:rtl w:val="0"/>
+              </w:rPr>
+              <w:t xml:space="preserve">ith </w:t>
+            </w:r>
+            <w:r>
+              <w:rPr>
+                <w:rFonts w:ascii="Times New Roman" w:cs="Times New Roman" w:eastAsia="Times New Roman" w:hAnsi="Times New Roman"/>
+                <w:sz w:val="24"/>
+                <w:szCs w:val="24"/>
+                <w:rtl w:val="0"/>
+              </w:rPr>
+              <w:t xml:space="preserve">measure of the pattern string. Then, these lists are compared. It is expected that they are the same meaning the measures have the same number of dots.</w:t>
+            </w:r>
+          </w:p>
+          <w:p>
+            <w:pPr>
+              <w:widowControl w:val="0"/>
+              <w:spacing w:line="240" w:lineRule="auto"/>
+              <w:ind w:left="708.6614173228347" w:hanging="566.9291338582675"/>
+              <w:rPr>
+                <w:rFonts w:ascii="Times New Roman" w:cs="Times New Roman" w:eastAsia="Times New Roman" w:hAnsi="Times New Roman"/>
+                <w:sz w:val="24"/>
+                <w:szCs w:val="24"/>
+              </w:rPr>
+            </w:pPr>
+            <w:r>
+              <w:rPr>
+                <w:rtl w:val="0"/>
+              </w:rPr>
+            </w:r>
+          </w:p>
+          <w:p>
+            <w:pPr>
+              <w:widowControl w:val="0"/>
+              <w:spacing w:after="200" w:lineRule="auto"/>
+              <w:ind w:left="141.7322834645671" w:firstLine="0"/>
+              <w:jc w:val="both"/>
+              <w:rPr>
+                <w:rFonts w:ascii="Times New Roman" w:cs="Times New Roman" w:eastAsia="Times New Roman" w:hAnsi="Times New Roman"/>
+                <w:b w:val="1"/>
+                <w:sz w:val="24"/>
+                <w:szCs w:val="24"/>
+              </w:rPr>
+            </w:pPr>
+            <w:r>
+              <w:rPr>
+                <w:rFonts w:ascii="Times New Roman" w:cs="Times New Roman" w:eastAsia="Times New Roman" w:hAnsi="Times New Roman"/>
+                <w:b w:val="1"/>
+                <w:sz w:val="24"/>
+                <w:szCs w:val="24"/>
+                <w:rtl w:val="0"/>
+              </w:rPr>
+              <w:t xml:space="preserve">Result: </w:t>
+            </w:r>
+            <w:r>
+              <w:rPr>
+                <w:rFonts w:ascii="Times New Roman" w:cs="Times New Roman" w:eastAsia="Times New Roman" w:hAnsi="Times New Roman"/>
+                <w:sz w:val="24"/>
+                <w:szCs w:val="24"/>
+                <w:rtl w:val="0"/>
+              </w:rPr>
+              <w:t xml:space="preserve">PASS</w:t>
+            </w:r>
+            <w:r>
+              <w:rPr>
+                <w:rtl w:val="0"/>
+              </w:rPr>
+            </w:r>
+          </w:p>
+        </w:tc>
+      </w:tr>
+    </w:tbl>
+    <w:p>
+      <w:pPr>
+        <w:jc w:val="both"/>
+        <w:rPr>
+          <w:rFonts w:ascii="Times New Roman" w:cs="Times New Roman" w:eastAsia="Times New Roman" w:hAnsi="Times New Roman"/>
+          <w:b w:val="1"/>
+          <w:sz w:val="26"/>
+          <w:szCs w:val="26"/>
+        </w:rPr>
+      </w:pPr>
+      <w:r>
+        <w:rPr>
+          <w:rtl w:val="0"/>
+        </w:rPr>
+      </w:r>
+    </w:p>
+    <w:p>
+      <w:pPr>
+        <w:ind w:left="708.6614173228347" w:firstLine="0"/>
+        <w:jc w:val="both"/>
+        <w:rPr>
+          <w:rFonts w:ascii="Times New Roman" w:cs="Times New Roman" w:eastAsia="Times New Roman" w:hAnsi="Times New Roman"/>
+          <w:b w:val="1"/>
+          <w:sz w:val="36"/>
+          <w:szCs w:val="36"/>
+        </w:rPr>
+      </w:pPr>
+      <w:r>
+        <w:br w:type="page"/>
+      </w:r>
+      <w:r>
+        <w:rPr>
+          <w:rtl w:val="0"/>
+        </w:rPr>
+      </w:r>
+    </w:p>
+    <w:p>
+      <w:pPr>
+        <w:ind w:left="0" w:firstLine="0"/>
+        <w:jc w:val="both"/>
+        <w:rPr>
+          <w:rFonts w:ascii="Times New Roman" w:cs="Times New Roman" w:eastAsia="Times New Roman" w:hAnsi="Times New Roman"/>
+          <w:b w:val="1"/>
+          <w:sz w:val="36"/>
+          <w:szCs w:val="36"/>
+        </w:rPr>
+      </w:pPr>
+      <w:r>
+        <w:rPr>
+          <w:rFonts w:ascii="Times New Roman" w:cs="Times New Roman" w:eastAsia="Times New Roman" w:hAnsi="Times New Roman"/>
+          <w:b w:val="1"/>
+          <w:sz w:val="36"/>
+          <w:szCs w:val="36"/>
+          <w:rtl w:val="0"/>
+        </w:rPr>
+        <w:t xml:space="preserve">5. Test Coverage Analysis</w:t>
       </w:r>
     </w:p>
     <w:p>
@@ -35400,7 +37194,6 @@
     </w:p>
     <w:p>
       <w:pPr>
-        <w:jc w:val="both"/>
         <w:rPr>
           <w:rFonts w:ascii="Times New Roman" w:cs="Times New Roman" w:eastAsia="Times New Roman" w:hAnsi="Times New Roman"/>
           <w:b w:val="1"/>
@@ -35410,13 +37203,18 @@
       </w:pPr>
       <w:r>
         <w:rPr>
+          <w:rFonts w:ascii="Times New Roman" w:cs="Times New Roman" w:eastAsia="Times New Roman" w:hAnsi="Times New Roman"/>
+          <w:b w:val="1"/>
+          <w:sz w:val="24"/>
+          <w:szCs w:val="24"/>
           <w:rtl w:val="0"/>
         </w:rPr>
+        <w:t xml:space="preserve">4.1 Test Summary </w:t>
       </w:r>
     </w:p>
     <w:p>
       <w:pPr>
-        <w:jc w:val="both"/>
+        <w:jc w:val="center"/>
         <w:rPr>
           <w:rFonts w:ascii="Times New Roman" w:cs="Times New Roman" w:eastAsia="Times New Roman" w:hAnsi="Times New Roman"/>
           <w:b w:val="1"/>
@@ -35426,12 +37224,53 @@
       </w:pPr>
       <w:r>
         <w:rPr>
+          <w:rFonts w:ascii="Times New Roman" w:cs="Times New Roman" w:eastAsia="Times New Roman" w:hAnsi="Times New Roman"/>
+          <w:b w:val="1"/>
+          <w:sz w:val="24"/>
+          <w:szCs w:val="24"/>
+        </w:rPr>
+        <w:drawing>
+          <wp:inline distB="114300" distT="114300" distL="114300" distR="114300">
+            <wp:extent cx="4857209" cy="3880926"/>
+            <wp:effectExtent b="0" l="0" r="0" t="0"/>
+            <wp:docPr id="3" name="image1.png"/>
+            <a:graphic>
+              <a:graphicData uri="http://schemas.openxmlformats.org/drawingml/2006/picture">
+                <pic:pic>
+                  <pic:nvPicPr>
+                    <pic:cNvPr id="0" name="image1.png"/>
+                    <pic:cNvPicPr preferRelativeResize="0"/>
+                  </pic:nvPicPr>
+                  <pic:blipFill>
+                    <a:blip r:embed="rId6"/>
+                    <a:srcRect b="0" l="0" r="0" t="0"/>
+                    <a:stretch>
+                      <a:fillRect/>
+                    </a:stretch>
+                  </pic:blipFill>
+                  <pic:spPr>
+                    <a:xfrm>
+                      <a:off x="0" y="0"/>
+                      <a:ext cx="4857209" cy="3880926"/>
+                    </a:xfrm>
+                    <a:prstGeom prst="rect"/>
+                    <a:ln/>
+                  </pic:spPr>
+                </pic:pic>
+              </a:graphicData>
+            </a:graphic>
+          </wp:inline>
+        </w:drawing>
+      </w:r>
+      <w:r>
+        <w:rPr>
           <w:rtl w:val="0"/>
         </w:rPr>
       </w:r>
     </w:p>
     <w:p>
       <w:pPr>
+        <w:ind w:left="0" w:firstLine="0"/>
         <w:rPr>
           <w:rFonts w:ascii="Times New Roman" w:cs="Times New Roman" w:eastAsia="Times New Roman" w:hAnsi="Times New Roman"/>
           <w:sz w:val="24"/>
@@ -35440,8 +37279,22 @@
       </w:pPr>
       <w:r>
         <w:rPr>
+          <w:rFonts w:ascii="Times New Roman" w:cs="Times New Roman" w:eastAsia="Times New Roman" w:hAnsi="Times New Roman"/>
+          <w:b w:val="1"/>
+          <w:sz w:val="24"/>
+          <w:szCs w:val="24"/>
           <w:rtl w:val="0"/>
         </w:rPr>
+        <w:t xml:space="preserve">Summary: </w:t>
+      </w:r>
+      <w:r>
+        <w:rPr>
+          <w:rFonts w:ascii="Times New Roman" w:cs="Times New Roman" w:eastAsia="Times New Roman" w:hAnsi="Times New Roman"/>
+          <w:sz w:val="24"/>
+          <w:szCs w:val="24"/>
+          <w:rtl w:val="0"/>
+        </w:rPr>
+        <w:t xml:space="preserve">Totally 106  test cases are successfully tested in 3minues almost. Including JUnit test and JavaFX GUI test. </w:t>
       </w:r>
     </w:p>
     <w:p>
@@ -35458,10 +37311,363 @@
         </w:rPr>
       </w:r>
     </w:p>
+    <w:p>
+      <w:pPr>
+        <w:rPr>
+          <w:rFonts w:ascii="Times New Roman" w:cs="Times New Roman" w:eastAsia="Times New Roman" w:hAnsi="Times New Roman"/>
+          <w:b w:val="1"/>
+          <w:sz w:val="24"/>
+          <w:szCs w:val="24"/>
+        </w:rPr>
+      </w:pPr>
+      <w:r>
+        <w:rPr>
+          <w:rFonts w:ascii="Times New Roman" w:cs="Times New Roman" w:eastAsia="Times New Roman" w:hAnsi="Times New Roman"/>
+          <w:b w:val="1"/>
+          <w:sz w:val="24"/>
+          <w:szCs w:val="24"/>
+          <w:rtl w:val="0"/>
+        </w:rPr>
+        <w:t xml:space="preserve">4.2 Test Coverage</w:t>
+      </w:r>
+    </w:p>
+    <w:p>
+      <w:pPr>
+        <w:ind w:firstLine="720"/>
+        <w:rPr>
+          <w:rFonts w:ascii="Times New Roman" w:cs="Times New Roman" w:eastAsia="Times New Roman" w:hAnsi="Times New Roman"/>
+          <w:b w:val="1"/>
+          <w:sz w:val="24"/>
+          <w:szCs w:val="24"/>
+        </w:rPr>
+      </w:pPr>
+      <w:r>
+        <w:rPr>
+          <w:rFonts w:ascii="Times New Roman" w:cs="Times New Roman" w:eastAsia="Times New Roman" w:hAnsi="Times New Roman"/>
+          <w:b w:val="1"/>
+          <w:sz w:val="24"/>
+          <w:szCs w:val="24"/>
+          <w:rtl w:val="0"/>
+        </w:rPr>
+        <w:t xml:space="preserve">For whole Pakages</w:t>
+      </w:r>
+    </w:p>
+    <w:p>
+      <w:pPr>
+        <w:jc w:val="center"/>
+        <w:rPr>
+          <w:rFonts w:ascii="Times New Roman" w:cs="Times New Roman" w:eastAsia="Times New Roman" w:hAnsi="Times New Roman"/>
+          <w:b w:val="1"/>
+          <w:sz w:val="24"/>
+          <w:szCs w:val="24"/>
+        </w:rPr>
+      </w:pPr>
+      <w:r>
+        <w:rPr>
+          <w:rFonts w:ascii="Times New Roman" w:cs="Times New Roman" w:eastAsia="Times New Roman" w:hAnsi="Times New Roman"/>
+          <w:b w:val="1"/>
+          <w:sz w:val="24"/>
+          <w:szCs w:val="24"/>
+        </w:rPr>
+        <w:drawing>
+          <wp:inline distB="114300" distT="114300" distL="114300" distR="114300">
+            <wp:extent cx="5736466" cy="2995613"/>
+            <wp:effectExtent b="0" l="0" r="0" t="0"/>
+            <wp:docPr id="5" name="image5.png"/>
+            <a:graphic>
+              <a:graphicData uri="http://schemas.openxmlformats.org/drawingml/2006/picture">
+                <pic:pic>
+                  <pic:nvPicPr>
+                    <pic:cNvPr id="0" name="image5.png"/>
+                    <pic:cNvPicPr preferRelativeResize="0"/>
+                  </pic:nvPicPr>
+                  <pic:blipFill>
+                    <a:blip r:embed="rId7"/>
+                    <a:srcRect b="0" l="0" r="0" t="0"/>
+                    <a:stretch>
+                      <a:fillRect/>
+                    </a:stretch>
+                  </pic:blipFill>
+                  <pic:spPr>
+                    <a:xfrm>
+                      <a:off x="0" y="0"/>
+                      <a:ext cx="5736466" cy="2995613"/>
+                    </a:xfrm>
+                    <a:prstGeom prst="rect"/>
+                    <a:ln/>
+                  </pic:spPr>
+                </pic:pic>
+              </a:graphicData>
+            </a:graphic>
+          </wp:inline>
+        </w:drawing>
+      </w:r>
+      <w:r>
+        <w:rPr>
+          <w:rtl w:val="0"/>
+        </w:rPr>
+      </w:r>
+    </w:p>
+    <w:p>
+      <w:pPr>
+        <w:rPr>
+          <w:rFonts w:ascii="Times New Roman" w:cs="Times New Roman" w:eastAsia="Times New Roman" w:hAnsi="Times New Roman"/>
+          <w:b w:val="1"/>
+          <w:sz w:val="24"/>
+          <w:szCs w:val="24"/>
+        </w:rPr>
+      </w:pPr>
+      <w:r>
+        <w:rPr>
+          <w:rFonts w:ascii="Times New Roman" w:cs="Times New Roman" w:eastAsia="Times New Roman" w:hAnsi="Times New Roman"/>
+          <w:b w:val="1"/>
+          <w:sz w:val="24"/>
+          <w:szCs w:val="24"/>
+          <w:rtl w:val="0"/>
+        </w:rPr>
+        <w:t xml:space="preserve">For customer_component_data pakage</w:t>
+      </w:r>
+    </w:p>
+    <w:p>
+      <w:pPr>
+        <w:jc w:val="center"/>
+        <w:rPr>
+          <w:rFonts w:ascii="Times New Roman" w:cs="Times New Roman" w:eastAsia="Times New Roman" w:hAnsi="Times New Roman"/>
+          <w:b w:val="1"/>
+          <w:sz w:val="24"/>
+          <w:szCs w:val="24"/>
+        </w:rPr>
+      </w:pPr>
+      <w:r>
+        <w:rPr>
+          <w:rFonts w:ascii="Times New Roman" w:cs="Times New Roman" w:eastAsia="Times New Roman" w:hAnsi="Times New Roman"/>
+          <w:b w:val="1"/>
+          <w:sz w:val="24"/>
+          <w:szCs w:val="24"/>
+        </w:rPr>
+        <w:drawing>
+          <wp:inline distB="114300" distT="114300" distL="114300" distR="114300">
+            <wp:extent cx="5214938" cy="2850024"/>
+            <wp:effectExtent b="0" l="0" r="0" t="0"/>
+            <wp:docPr id="1" name="image3.png"/>
+            <a:graphic>
+              <a:graphicData uri="http://schemas.openxmlformats.org/drawingml/2006/picture">
+                <pic:pic>
+                  <pic:nvPicPr>
+                    <pic:cNvPr id="0" name="image3.png"/>
+                    <pic:cNvPicPr preferRelativeResize="0"/>
+                  </pic:nvPicPr>
+                  <pic:blipFill>
+                    <a:blip r:embed="rId8"/>
+                    <a:srcRect b="0" l="0" r="0" t="0"/>
+                    <a:stretch>
+                      <a:fillRect/>
+                    </a:stretch>
+                  </pic:blipFill>
+                  <pic:spPr>
+                    <a:xfrm>
+                      <a:off x="0" y="0"/>
+                      <a:ext cx="5214938" cy="2850024"/>
+                    </a:xfrm>
+                    <a:prstGeom prst="rect"/>
+                    <a:ln/>
+                  </pic:spPr>
+                </pic:pic>
+              </a:graphicData>
+            </a:graphic>
+          </wp:inline>
+        </w:drawing>
+      </w:r>
+      <w:r>
+        <w:rPr>
+          <w:rtl w:val="0"/>
+        </w:rPr>
+      </w:r>
+    </w:p>
+    <w:p>
+      <w:pPr>
+        <w:rPr>
+          <w:rFonts w:ascii="Times New Roman" w:cs="Times New Roman" w:eastAsia="Times New Roman" w:hAnsi="Times New Roman"/>
+          <w:b w:val="1"/>
+          <w:sz w:val="24"/>
+          <w:szCs w:val="24"/>
+        </w:rPr>
+      </w:pPr>
+      <w:r>
+        <w:rPr>
+          <w:rFonts w:ascii="Times New Roman" w:cs="Times New Roman" w:eastAsia="Times New Roman" w:hAnsi="Times New Roman"/>
+          <w:b w:val="1"/>
+          <w:sz w:val="24"/>
+          <w:szCs w:val="24"/>
+          <w:rtl w:val="0"/>
+        </w:rPr>
+        <w:t xml:space="preserve">For GUI pakage</w:t>
+      </w:r>
+    </w:p>
+    <w:p>
+      <w:pPr>
+        <w:jc w:val="center"/>
+        <w:rPr>
+          <w:rFonts w:ascii="Times New Roman" w:cs="Times New Roman" w:eastAsia="Times New Roman" w:hAnsi="Times New Roman"/>
+          <w:b w:val="1"/>
+          <w:sz w:val="24"/>
+          <w:szCs w:val="24"/>
+        </w:rPr>
+      </w:pPr>
+      <w:r>
+        <w:rPr>
+          <w:rFonts w:ascii="Times New Roman" w:cs="Times New Roman" w:eastAsia="Times New Roman" w:hAnsi="Times New Roman"/>
+          <w:b w:val="1"/>
+          <w:sz w:val="24"/>
+          <w:szCs w:val="24"/>
+        </w:rPr>
+        <w:drawing>
+          <wp:inline distB="114300" distT="114300" distL="114300" distR="114300">
+            <wp:extent cx="5233988" cy="1921447"/>
+            <wp:effectExtent b="0" l="0" r="0" t="0"/>
+            <wp:docPr id="4" name="image2.png"/>
+            <a:graphic>
+              <a:graphicData uri="http://schemas.openxmlformats.org/drawingml/2006/picture">
+                <pic:pic>
+                  <pic:nvPicPr>
+                    <pic:cNvPr id="0" name="image2.png"/>
+                    <pic:cNvPicPr preferRelativeResize="0"/>
+                  </pic:nvPicPr>
+                  <pic:blipFill>
+                    <a:blip r:embed="rId9"/>
+                    <a:srcRect b="0" l="0" r="0" t="0"/>
+                    <a:stretch>
+                      <a:fillRect/>
+                    </a:stretch>
+                  </pic:blipFill>
+                  <pic:spPr>
+                    <a:xfrm>
+                      <a:off x="0" y="0"/>
+                      <a:ext cx="5233988" cy="1921447"/>
+                    </a:xfrm>
+                    <a:prstGeom prst="rect"/>
+                    <a:ln/>
+                  </pic:spPr>
+                </pic:pic>
+              </a:graphicData>
+            </a:graphic>
+          </wp:inline>
+        </w:drawing>
+      </w:r>
+      <w:r>
+        <w:rPr>
+          <w:rtl w:val="0"/>
+        </w:rPr>
+      </w:r>
+    </w:p>
+    <w:p>
+      <w:pPr>
+        <w:rPr>
+          <w:rFonts w:ascii="Times New Roman" w:cs="Times New Roman" w:eastAsia="Times New Roman" w:hAnsi="Times New Roman"/>
+          <w:b w:val="1"/>
+          <w:sz w:val="24"/>
+          <w:szCs w:val="24"/>
+        </w:rPr>
+      </w:pPr>
+      <w:r>
+        <w:rPr>
+          <w:rFonts w:ascii="Times New Roman" w:cs="Times New Roman" w:eastAsia="Times New Roman" w:hAnsi="Times New Roman"/>
+          <w:b w:val="1"/>
+          <w:sz w:val="24"/>
+          <w:szCs w:val="24"/>
+          <w:rtl w:val="0"/>
+        </w:rPr>
+        <w:t xml:space="preserve">For custom_model pakage</w:t>
+      </w:r>
+    </w:p>
+    <w:p>
+      <w:pPr>
+        <w:jc w:val="center"/>
+        <w:rPr>
+          <w:rFonts w:ascii="Times New Roman" w:cs="Times New Roman" w:eastAsia="Times New Roman" w:hAnsi="Times New Roman"/>
+          <w:b w:val="1"/>
+          <w:sz w:val="24"/>
+          <w:szCs w:val="24"/>
+        </w:rPr>
+      </w:pPr>
+      <w:r>
+        <w:rPr>
+          <w:rFonts w:ascii="Times New Roman" w:cs="Times New Roman" w:eastAsia="Times New Roman" w:hAnsi="Times New Roman"/>
+          <w:b w:val="1"/>
+          <w:sz w:val="24"/>
+          <w:szCs w:val="24"/>
+        </w:rPr>
+        <w:drawing>
+          <wp:inline distB="114300" distT="114300" distL="114300" distR="114300">
+            <wp:extent cx="4948238" cy="2779276"/>
+            <wp:effectExtent b="0" l="0" r="0" t="0"/>
+            <wp:docPr id="2" name="image4.png"/>
+            <a:graphic>
+              <a:graphicData uri="http://schemas.openxmlformats.org/drawingml/2006/picture">
+                <pic:pic>
+                  <pic:nvPicPr>
+                    <pic:cNvPr id="0" name="image4.png"/>
+                    <pic:cNvPicPr preferRelativeResize="0"/>
+                  </pic:nvPicPr>
+                  <pic:blipFill>
+                    <a:blip r:embed="rId10"/>
+                    <a:srcRect b="0" l="0" r="0" t="0"/>
+                    <a:stretch>
+                      <a:fillRect/>
+                    </a:stretch>
+                  </pic:blipFill>
+                  <pic:spPr>
+                    <a:xfrm>
+                      <a:off x="0" y="0"/>
+                      <a:ext cx="4948238" cy="2779276"/>
+                    </a:xfrm>
+                    <a:prstGeom prst="rect"/>
+                    <a:ln/>
+                  </pic:spPr>
+                </pic:pic>
+              </a:graphicData>
+            </a:graphic>
+          </wp:inline>
+        </w:drawing>
+      </w:r>
+      <w:r>
+        <w:rPr>
+          <w:rtl w:val="0"/>
+        </w:rPr>
+      </w:r>
+    </w:p>
+    <w:p>
+      <w:pPr>
+        <w:rPr>
+          <w:rFonts w:ascii="Times New Roman" w:cs="Times New Roman" w:eastAsia="Times New Roman" w:hAnsi="Times New Roman"/>
+          <w:sz w:val="24"/>
+          <w:szCs w:val="24"/>
+        </w:rPr>
+      </w:pPr>
+      <w:r>
+        <w:rPr>
+          <w:rFonts w:ascii="Times New Roman" w:cs="Times New Roman" w:eastAsia="Times New Roman" w:hAnsi="Times New Roman"/>
+          <w:b w:val="1"/>
+          <w:sz w:val="24"/>
+          <w:szCs w:val="24"/>
+          <w:rtl w:val="0"/>
+        </w:rPr>
+        <w:t xml:space="preserve">Summary: </w:t>
+      </w:r>
+      <w:r>
+        <w:rPr>
+          <w:rFonts w:ascii="Times New Roman" w:cs="Times New Roman" w:eastAsia="Times New Roman" w:hAnsi="Times New Roman"/>
+          <w:sz w:val="24"/>
+          <w:szCs w:val="24"/>
+          <w:rtl w:val="0"/>
+        </w:rPr>
+        <w:t xml:space="preserve">The test coverage for each package is high enough. And for detailed graph, please go “build/customJacocoReportDir/test/html/index.hml”</w:t>
+      </w:r>
+    </w:p>
     <w:sectPr>
-      <w:headerReference r:id="rId6" w:type="default"/>
-      <w:headerReference r:id="rId7" w:type="first"/>
-      <w:footerReference r:id="rId8" w:type="first"/>
+      <w:headerReference r:id="rId11" w:type="default"/>
+      <w:headerReference r:id="rId12" w:type="first"/>
+      <w:footerReference r:id="rId13" w:type="first"/>
       <w:pgSz w:h="16834" w:w="11909" w:orient="portrait"/>
       <w:pgMar w:bottom="1440" w:top="1440" w:left="1440" w:right="1440" w:header="720.0000000000001" w:footer="720.0000000000001"/>
       <w:pgNumType w:start="1"/>
@@ -36295,6 +38501,32 @@
       </w:tblCellMar>
     </w:tblPr>
   </w:style>
+  <w:style w:type="table" w:styleId="Table12">
+    <w:basedOn w:val="TableNormal"/>
+    <w:tblPr>
+      <w:tblStyleRowBandSize w:val="1"/>
+      <w:tblStyleColBandSize w:val="1"/>
+      <w:tblCellMar>
+        <w:top w:w="100.0" w:type="dxa"/>
+        <w:left w:w="100.0" w:type="dxa"/>
+        <w:bottom w:w="100.0" w:type="dxa"/>
+        <w:right w:w="100.0" w:type="dxa"/>
+      </w:tblCellMar>
+    </w:tblPr>
+  </w:style>
+  <w:style w:type="table" w:styleId="Table13">
+    <w:basedOn w:val="TableNormal"/>
+    <w:tblPr>
+      <w:tblStyleRowBandSize w:val="1"/>
+      <w:tblStyleColBandSize w:val="1"/>
+      <w:tblCellMar>
+        <w:top w:w="100.0" w:type="dxa"/>
+        <w:left w:w="100.0" w:type="dxa"/>
+        <w:bottom w:w="100.0" w:type="dxa"/>
+        <w:right w:w="100.0" w:type="dxa"/>
+      </w:tblCellMar>
+    </w:tblPr>
+  </w:style>
 </w:styles>
 </file>
 

--- a/src/Documentation/Test Document.docx
+++ b/src/Documentation/Test Document.docx
@@ -37294,7 +37294,7 @@
           <w:szCs w:val="24"/>
           <w:rtl w:val="0"/>
         </w:rPr>
-        <w:t xml:space="preserve">Totally 106  test cases are successfully tested in 3minues almost. Including JUnit test and JavaFX GUI test. </w:t>
+        <w:t xml:space="preserve">In total, 106  test cases are successfully tested in 3 minutes almost. Including JUnit test and JavaFX GUI test. </w:t>
       </w:r>
     </w:p>
     <w:p>
@@ -37349,7 +37349,7 @@
           <w:szCs w:val="24"/>
           <w:rtl w:val="0"/>
         </w:rPr>
-        <w:t xml:space="preserve">For whole Pakages</w:t>
+        <w:t xml:space="preserve">For whole Packages</w:t>
       </w:r>
     </w:p>
     <w:p>
@@ -37373,12 +37373,12 @@
           <wp:inline distB="114300" distT="114300" distL="114300" distR="114300">
             <wp:extent cx="5736466" cy="2995613"/>
             <wp:effectExtent b="0" l="0" r="0" t="0"/>
-            <wp:docPr id="5" name="image5.png"/>
+            <wp:docPr id="5" name="image3.png"/>
             <a:graphic>
               <a:graphicData uri="http://schemas.openxmlformats.org/drawingml/2006/picture">
                 <pic:pic>
                   <pic:nvPicPr>
-                    <pic:cNvPr id="0" name="image5.png"/>
+                    <pic:cNvPr id="0" name="image3.png"/>
                     <pic:cNvPicPr preferRelativeResize="0"/>
                   </pic:nvPicPr>
                   <pic:blipFill>
@@ -37425,7 +37425,7 @@
           <w:szCs w:val="24"/>
           <w:rtl w:val="0"/>
         </w:rPr>
-        <w:t xml:space="preserve">For customer_component_data pakage</w:t>
+        <w:t xml:space="preserve">For customer_component_data package</w:t>
       </w:r>
     </w:p>
     <w:p>
@@ -37449,12 +37449,12 @@
           <wp:inline distB="114300" distT="114300" distL="114300" distR="114300">
             <wp:extent cx="5214938" cy="2850024"/>
             <wp:effectExtent b="0" l="0" r="0" t="0"/>
-            <wp:docPr id="1" name="image3.png"/>
+            <wp:docPr id="1" name="image5.png"/>
             <a:graphic>
               <a:graphicData uri="http://schemas.openxmlformats.org/drawingml/2006/picture">
                 <pic:pic>
                   <pic:nvPicPr>
-                    <pic:cNvPr id="0" name="image3.png"/>
+                    <pic:cNvPr id="0" name="image5.png"/>
                     <pic:cNvPicPr preferRelativeResize="0"/>
                   </pic:nvPicPr>
                   <pic:blipFill>
@@ -37661,7 +37661,7 @@
           <w:szCs w:val="24"/>
           <w:rtl w:val="0"/>
         </w:rPr>
-        <w:t xml:space="preserve">The test coverage for each package is high enough. And for detailed graph, please go “build/customJacocoReportDir/test/html/index.hml”</w:t>
+        <w:t xml:space="preserve">The test coverage for each package is high enough. And for detailed graph, please go “build/customJacocoReportDir/test/html/index.html”</w:t>
       </w:r>
     </w:p>
     <w:sectPr>

--- a/src/Documentation/Test Document.docx
+++ b/src/Documentation/Test Document.docx
@@ -2429,7 +2429,7 @@
           <w:szCs w:val="26"/>
           <w:rtl w:val="0"/>
         </w:rPr>
-        <w:t xml:space="preserve"> Tests the parsing of the musicXML into organised java classes, so we can read and use the XML data in a much easier way. Test cases for each class are described in this document to ensure that all required information is extracted from the XML document and the information is correct</w:t>
+        <w:t xml:space="preserve"> Tests the parsing of the musicXML into organized java classes, so we can read and use the XML data in a much easier way. Test cases for each class are described in this document to ensure that all required information is extracted from the XML document and the information is correct</w:t>
       </w:r>
     </w:p>
     <w:p>
@@ -37209,7 +37209,7 @@
           <w:szCs w:val="24"/>
           <w:rtl w:val="0"/>
         </w:rPr>
-        <w:t xml:space="preserve">4.1 Test Summary </w:t>
+        <w:t xml:space="preserve">5.1 Test Summary </w:t>
       </w:r>
     </w:p>
     <w:p>
@@ -37233,12 +37233,12 @@
           <wp:inline distB="114300" distT="114300" distL="114300" distR="114300">
             <wp:extent cx="4857209" cy="3880926"/>
             <wp:effectExtent b="0" l="0" r="0" t="0"/>
-            <wp:docPr id="3" name="image1.png"/>
+            <wp:docPr id="3" name="image5.png"/>
             <a:graphic>
               <a:graphicData uri="http://schemas.openxmlformats.org/drawingml/2006/picture">
                 <pic:pic>
                   <pic:nvPicPr>
-                    <pic:cNvPr id="0" name="image1.png"/>
+                    <pic:cNvPr id="0" name="image5.png"/>
                     <pic:cNvPicPr preferRelativeResize="0"/>
                   </pic:nvPicPr>
                   <pic:blipFill>
@@ -37328,7 +37328,7 @@
           <w:szCs w:val="24"/>
           <w:rtl w:val="0"/>
         </w:rPr>
-        <w:t xml:space="preserve">4.2 Test Coverage</w:t>
+        <w:t xml:space="preserve">5.2 Test Coverage</w:t>
       </w:r>
     </w:p>
     <w:p>
@@ -37449,12 +37449,12 @@
           <wp:inline distB="114300" distT="114300" distL="114300" distR="114300">
             <wp:extent cx="5214938" cy="2850024"/>
             <wp:effectExtent b="0" l="0" r="0" t="0"/>
-            <wp:docPr id="1" name="image5.png"/>
+            <wp:docPr id="1" name="image1.png"/>
             <a:graphic>
               <a:graphicData uri="http://schemas.openxmlformats.org/drawingml/2006/picture">
                 <pic:pic>
                   <pic:nvPicPr>
-                    <pic:cNvPr id="0" name="image5.png"/>
+                    <pic:cNvPr id="0" name="image1.png"/>
                     <pic:cNvPicPr preferRelativeResize="0"/>
                   </pic:nvPicPr>
                   <pic:blipFill>
@@ -37486,9 +37486,26 @@
     </w:p>
     <w:p>
       <w:pPr>
-        <w:rPr>
-          <w:rFonts w:ascii="Times New Roman" w:cs="Times New Roman" w:eastAsia="Times New Roman" w:hAnsi="Times New Roman"/>
-          <w:b w:val="1"/>
+        <w:ind w:left="708.6614173228347" w:firstLine="0"/>
+        <w:jc w:val="left"/>
+        <w:rPr>
+          <w:rFonts w:ascii="Times New Roman" w:cs="Times New Roman" w:eastAsia="Times New Roman" w:hAnsi="Times New Roman"/>
+          <w:sz w:val="24"/>
+          <w:szCs w:val="24"/>
+        </w:rPr>
+      </w:pPr>
+      <w:r>
+        <w:rPr>
+          <w:rtl w:val="0"/>
+        </w:rPr>
+      </w:r>
+    </w:p>
+    <w:p>
+      <w:pPr>
+        <w:ind w:left="720" w:firstLine="0"/>
+        <w:jc w:val="left"/>
+        <w:rPr>
+          <w:rFonts w:ascii="Times New Roman" w:cs="Times New Roman" w:eastAsia="Times New Roman" w:hAnsi="Times New Roman"/>
           <w:sz w:val="24"/>
           <w:szCs w:val="24"/>
         </w:rPr>
@@ -37501,7 +37518,52 @@
           <w:szCs w:val="24"/>
           <w:rtl w:val="0"/>
         </w:rPr>
-        <w:t xml:space="preserve">For GUI pakage</w:t>
+        <w:t xml:space="preserve">Description</w:t>
+      </w:r>
+      <w:r>
+        <w:rPr>
+          <w:rFonts w:ascii="Times New Roman" w:cs="Times New Roman" w:eastAsia="Times New Roman" w:hAnsi="Times New Roman"/>
+          <w:sz w:val="24"/>
+          <w:szCs w:val="24"/>
+          <w:rtl w:val="0"/>
+        </w:rPr>
+        <w:t xml:space="preserve">: This package has high coverage so all methods were tested, many of the methods in measure which were skipped include the main() method are irrelevant, and the calculatePositions() method is used in the GUI which can be separately tested there. Due to the simplicity of this package and high coverage, this package is considered well tested.</w:t>
+      </w:r>
+    </w:p>
+    <w:p>
+      <w:pPr>
+        <w:ind w:left="708.6614173228347" w:firstLine="0"/>
+        <w:jc w:val="left"/>
+        <w:rPr>
+          <w:rFonts w:ascii="Times New Roman" w:cs="Times New Roman" w:eastAsia="Times New Roman" w:hAnsi="Times New Roman"/>
+          <w:sz w:val="24"/>
+          <w:szCs w:val="24"/>
+        </w:rPr>
+      </w:pPr>
+      <w:r>
+        <w:rPr>
+          <w:rtl w:val="0"/>
+        </w:rPr>
+      </w:r>
+    </w:p>
+    <w:p>
+      <w:pPr>
+        <w:rPr>
+          <w:rFonts w:ascii="Times New Roman" w:cs="Times New Roman" w:eastAsia="Times New Roman" w:hAnsi="Times New Roman"/>
+          <w:b w:val="1"/>
+          <w:sz w:val="24"/>
+          <w:szCs w:val="24"/>
+        </w:rPr>
+      </w:pPr>
+      <w:r>
+        <w:rPr>
+          <w:rFonts w:ascii="Times New Roman" w:cs="Times New Roman" w:eastAsia="Times New Roman" w:hAnsi="Times New Roman"/>
+          <w:b w:val="1"/>
+          <w:sz w:val="24"/>
+          <w:szCs w:val="24"/>
+          <w:rtl w:val="0"/>
+        </w:rPr>
+        <w:t xml:space="preserve">For GUI package</w:t>
       </w:r>
     </w:p>
     <w:p>
@@ -37562,9 +37624,10 @@
     </w:p>
     <w:p>
       <w:pPr>
-        <w:rPr>
-          <w:rFonts w:ascii="Times New Roman" w:cs="Times New Roman" w:eastAsia="Times New Roman" w:hAnsi="Times New Roman"/>
-          <w:b w:val="1"/>
+        <w:ind w:left="425.19685039370086" w:firstLine="0"/>
+        <w:jc w:val="left"/>
+        <w:rPr>
+          <w:rFonts w:ascii="Times New Roman" w:cs="Times New Roman" w:eastAsia="Times New Roman" w:hAnsi="Times New Roman"/>
           <w:sz w:val="24"/>
           <w:szCs w:val="24"/>
         </w:rPr>
@@ -37577,7 +37640,131 @@
           <w:szCs w:val="24"/>
           <w:rtl w:val="0"/>
         </w:rPr>
-        <w:t xml:space="preserve">For custom_model pakage</w:t>
+        <w:t xml:space="preserve">Description: </w:t>
+      </w:r>
+      <w:r>
+        <w:rPr>
+          <w:rFonts w:ascii="Times New Roman" w:cs="Times New Roman" w:eastAsia="Times New Roman" w:hAnsi="Times New Roman"/>
+          <w:sz w:val="24"/>
+          <w:szCs w:val="24"/>
+          <w:rtl w:val="0"/>
+        </w:rPr>
+        <w:t xml:space="preserve">The testing for this package was done using a robot with GUI testing. As such, it was considerably more difficult to test all the methods in these classes. But while working with these classes as an end-user (where these classes are used naturally), it was </w:t>
+      </w:r>
+    </w:p>
+    <w:p>
+      <w:pPr>
+        <w:ind w:left="425.19685039370086" w:firstLine="0"/>
+        <w:jc w:val="left"/>
+        <w:rPr>
+          <w:rFonts w:ascii="Times New Roman" w:cs="Times New Roman" w:eastAsia="Times New Roman" w:hAnsi="Times New Roman"/>
+          <w:sz w:val="24"/>
+          <w:szCs w:val="24"/>
+        </w:rPr>
+      </w:pPr>
+      <w:r>
+        <w:rPr>
+          <w:rFonts w:ascii="Times New Roman" w:cs="Times New Roman" w:eastAsia="Times New Roman" w:hAnsi="Times New Roman"/>
+          <w:sz w:val="24"/>
+          <w:szCs w:val="24"/>
+          <w:rtl w:val="0"/>
+        </w:rPr>
+        <w:t xml:space="preserve">apparent that a majority of the functionality is correctly implemented, despite the low coverage.</w:t>
+      </w:r>
+    </w:p>
+    <w:p>
+      <w:pPr>
+        <w:rPr>
+          <w:rFonts w:ascii="Times New Roman" w:cs="Times New Roman" w:eastAsia="Times New Roman" w:hAnsi="Times New Roman"/>
+          <w:b w:val="1"/>
+          <w:sz w:val="24"/>
+          <w:szCs w:val="24"/>
+        </w:rPr>
+      </w:pPr>
+      <w:r>
+        <w:rPr>
+          <w:rtl w:val="0"/>
+        </w:rPr>
+      </w:r>
+    </w:p>
+    <w:p>
+      <w:pPr>
+        <w:rPr>
+          <w:rFonts w:ascii="Times New Roman" w:cs="Times New Roman" w:eastAsia="Times New Roman" w:hAnsi="Times New Roman"/>
+          <w:b w:val="1"/>
+          <w:sz w:val="24"/>
+          <w:szCs w:val="24"/>
+        </w:rPr>
+      </w:pPr>
+      <w:r>
+        <w:rPr>
+          <w:rtl w:val="0"/>
+        </w:rPr>
+      </w:r>
+    </w:p>
+    <w:p>
+      <w:pPr>
+        <w:rPr>
+          <w:rFonts w:ascii="Times New Roman" w:cs="Times New Roman" w:eastAsia="Times New Roman" w:hAnsi="Times New Roman"/>
+          <w:b w:val="1"/>
+          <w:sz w:val="24"/>
+          <w:szCs w:val="24"/>
+        </w:rPr>
+      </w:pPr>
+      <w:r>
+        <w:rPr>
+          <w:rtl w:val="0"/>
+        </w:rPr>
+      </w:r>
+    </w:p>
+    <w:p>
+      <w:pPr>
+        <w:rPr>
+          <w:rFonts w:ascii="Times New Roman" w:cs="Times New Roman" w:eastAsia="Times New Roman" w:hAnsi="Times New Roman"/>
+          <w:b w:val="1"/>
+          <w:sz w:val="24"/>
+          <w:szCs w:val="24"/>
+        </w:rPr>
+      </w:pPr>
+      <w:r>
+        <w:rPr>
+          <w:rtl w:val="0"/>
+        </w:rPr>
+      </w:r>
+    </w:p>
+    <w:p>
+      <w:pPr>
+        <w:rPr>
+          <w:rFonts w:ascii="Times New Roman" w:cs="Times New Roman" w:eastAsia="Times New Roman" w:hAnsi="Times New Roman"/>
+          <w:b w:val="1"/>
+          <w:sz w:val="24"/>
+          <w:szCs w:val="24"/>
+        </w:rPr>
+      </w:pPr>
+      <w:r>
+        <w:rPr>
+          <w:rtl w:val="0"/>
+        </w:rPr>
+      </w:r>
+    </w:p>
+    <w:p>
+      <w:pPr>
+        <w:rPr>
+          <w:rFonts w:ascii="Times New Roman" w:cs="Times New Roman" w:eastAsia="Times New Roman" w:hAnsi="Times New Roman"/>
+          <w:b w:val="1"/>
+          <w:sz w:val="24"/>
+          <w:szCs w:val="24"/>
+        </w:rPr>
+      </w:pPr>
+      <w:r>
+        <w:rPr>
+          <w:rFonts w:ascii="Times New Roman" w:cs="Times New Roman" w:eastAsia="Times New Roman" w:hAnsi="Times New Roman"/>
+          <w:b w:val="1"/>
+          <w:sz w:val="24"/>
+          <w:szCs w:val="24"/>
+          <w:rtl w:val="0"/>
+        </w:rPr>
+        <w:t xml:space="preserve">For custom_model package</w:t>
       </w:r>
     </w:p>
     <w:p>
@@ -37638,6 +37825,8 @@
     </w:p>
     <w:p>
       <w:pPr>
+        <w:ind w:left="708.6614173228347" w:firstLine="0"/>
+        <w:jc w:val="left"/>
         <w:rPr>
           <w:rFonts w:ascii="Times New Roman" w:cs="Times New Roman" w:eastAsia="Times New Roman" w:hAnsi="Times New Roman"/>
           <w:sz w:val="24"/>
@@ -37652,6 +37841,49 @@
           <w:szCs w:val="24"/>
           <w:rtl w:val="0"/>
         </w:rPr>
+        <w:t xml:space="preserve">Description: </w:t>
+      </w:r>
+      <w:r>
+        <w:rPr>
+          <w:rFonts w:ascii="Times New Roman" w:cs="Times New Roman" w:eastAsia="Times New Roman" w:hAnsi="Times New Roman"/>
+          <w:sz w:val="24"/>
+          <w:szCs w:val="24"/>
+          <w:rtl w:val="0"/>
+        </w:rPr>
+        <w:t xml:space="preserve">This package generates the elements of the sheet music previewed to the user. This package has fairly low coverage, but many methods within these classes are fringe case additions for peculiar inputs. Although more testing is required to ensure these fringe cases work (such as peculiar beaming), the overall functionality is high. One thing to note is that the StaffMeasure has particularly low coverage despite it being highly pertinent to the system. As such, this class requires more testing. The remaining classes have reasonable coverage to consider them practical for the use of users in a majority of situations. Also due to the simple boolean flag nature of element generation, these elements can be accurately generated if the XML is accurately generated, which seems to be the case from its coverage analysis.</w:t>
+      </w:r>
+    </w:p>
+    <w:p>
+      <w:pPr>
+        <w:rPr>
+          <w:rFonts w:ascii="Times New Roman" w:cs="Times New Roman" w:eastAsia="Times New Roman" w:hAnsi="Times New Roman"/>
+          <w:b w:val="1"/>
+          <w:sz w:val="24"/>
+          <w:szCs w:val="24"/>
+        </w:rPr>
+      </w:pPr>
+      <w:r>
+        <w:rPr>
+          <w:rtl w:val="0"/>
+        </w:rPr>
+      </w:r>
+    </w:p>
+    <w:p>
+      <w:pPr>
+        <w:rPr>
+          <w:rFonts w:ascii="Times New Roman" w:cs="Times New Roman" w:eastAsia="Times New Roman" w:hAnsi="Times New Roman"/>
+          <w:sz w:val="24"/>
+          <w:szCs w:val="24"/>
+        </w:rPr>
+      </w:pPr>
+      <w:r>
+        <w:rPr>
+          <w:rFonts w:ascii="Times New Roman" w:cs="Times New Roman" w:eastAsia="Times New Roman" w:hAnsi="Times New Roman"/>
+          <w:b w:val="1"/>
+          <w:sz w:val="24"/>
+          <w:szCs w:val="24"/>
+          <w:rtl w:val="0"/>
+        </w:rPr>
         <w:t xml:space="preserve">Summary: </w:t>
       </w:r>
       <w:r>
@@ -37661,7 +37893,7 @@
           <w:szCs w:val="24"/>
           <w:rtl w:val="0"/>
         </w:rPr>
-        <w:t xml:space="preserve">The test coverage for each package is high enough. And for detailed graph, please go “build/customJacocoReportDir/test/html/index.html”</w:t>
+        <w:t xml:space="preserve">For detailed information, please go “build/customJacocoReportDir/test/html/index.html”</w:t>
       </w:r>
     </w:p>
     <w:sectPr>
